--- a/Text/DSAI_ReadMe.docx
+++ b/Text/DSAI_ReadMe.docx
@@ -2,6 +2,26 @@
 <file path=word/document.xml><?xml version="1.0" encoding="utf-8"?>
 <w:document xmlns:wpc="http://schemas.microsoft.com/office/word/2010/wordprocessingCanvas" xmlns:cx="http://schemas.microsoft.com/office/drawing/2014/chartex" xmlns:cx1="http://schemas.microsoft.com/office/drawing/2015/9/8/chartex" xmlns:cx2="http://schemas.microsoft.com/office/drawing/2015/10/21/chartex" xmlns:cx3="http://schemas.microsoft.com/office/drawing/2016/5/9/chartex" xmlns:cx4="http://schemas.microsoft.com/office/drawing/2016/5/10/chartex" xmlns:cx5="http://schemas.microsoft.com/office/drawing/2016/5/11/chartex" xmlns:cx6="http://schemas.microsoft.com/office/drawing/2016/5/12/chartex" xmlns:cx7="http://schemas.microsoft.com/office/drawing/2016/5/13/chartex" xmlns:cx8="http://schemas.microsoft.com/office/drawing/2016/5/14/chartex" xmlns:mc="http://schemas.openxmlformats.org/markup-compatibility/2006" xmlns:aink="http://schemas.microsoft.com/office/drawing/2016/ink" xmlns:am3d="http://schemas.microsoft.com/office/drawing/2017/model3d" xmlns:o="urn:schemas-microsoft-com:office:office" xmlns:r="http://schemas.openxmlformats.org/officeDocument/2006/relationships" xmlns:m="http://schemas.openxmlformats.org/officeDocument/2006/math" xmlns:v="urn:schemas-microsoft-com:vml" xmlns:wp14="http://schemas.microsoft.com/office/word/2010/wordprocessingDrawing" xmlns:wp="http://schemas.openxmlformats.org/drawingml/2006/wordprocessingDrawing" xmlns:w10="urn:schemas-microsoft-com:office:word" xmlns:w="http://schemas.openxmlformats.org/wordprocessingml/2006/main" xmlns:w14="http://schemas.microsoft.com/office/word/2010/wordml" xmlns:w15="http://schemas.microsoft.com/office/word/2012/wordml" xmlns:w16cex="http://schemas.microsoft.com/office/word/2018/wordml/cex" xmlns:w16cid="http://schemas.microsoft.com/office/word/2016/wordml/cid" xmlns:w16="http://schemas.microsoft.com/office/word/2018/wordml" xmlns:w16sdtdh="http://schemas.microsoft.com/office/word/2020/wordml/sdtdatahash" xmlns:w16se="http://schemas.microsoft.com/office/word/2015/wordml/symex" xmlns:wpg="http://schemas.microsoft.com/office/word/2010/wordprocessingGroup" xmlns:wpi="http://schemas.microsoft.com/office/word/2010/wordprocessingInk" xmlns:wne="http://schemas.microsoft.com/office/word/2006/wordml" xmlns:wps="http://schemas.microsoft.com/office/word/2010/wordprocessingShape" mc:Ignorable="w14 w15 w16se w16cid w16 w16cex w16sdtdh wp14">
   <w:body>
+    <w:p>
+      <w:pPr>
+        <w:jc w:val="center"/>
+        <w:rPr>
+          <w:b/>
+          <w:bCs/>
+          <w:sz w:val="40"/>
+          <w:szCs w:val="40"/>
+        </w:rPr>
+      </w:pPr>
+      <w:r>
+        <w:rPr>
+          <w:b/>
+          <w:bCs/>
+          <w:sz w:val="40"/>
+          <w:szCs w:val="40"/>
+        </w:rPr>
+        <w:t>Text Based Chatbot</w:t>
+      </w:r>
+    </w:p>
     <w:p>
       <w:pPr>
         <w:rPr>
@@ -30,11 +50,11 @@
         <w:tblLook w:val="04A0" w:firstRow="1" w:lastRow="0" w:firstColumn="1" w:lastColumn="0" w:noHBand="0" w:noVBand="1"/>
       </w:tblPr>
       <w:tblGrid>
-        <w:gridCol w:w="1341"/>
+        <w:gridCol w:w="1144"/>
         <w:gridCol w:w="2485"/>
-        <w:gridCol w:w="1717"/>
-        <w:gridCol w:w="1650"/>
-        <w:gridCol w:w="1823"/>
+        <w:gridCol w:w="1551"/>
+        <w:gridCol w:w="1553"/>
+        <w:gridCol w:w="2283"/>
       </w:tblGrid>
       <w:tr>
         <w:tc>
@@ -288,6 +308,7 @@
                 <w:szCs w:val="20"/>
               </w:rPr>
             </w:pPr>
+            <w:proofErr w:type="gramStart"/>
             <w:r>
               <w:rPr>
                 <w:sz w:val="20"/>
@@ -302,6 +323,7 @@
               </w:rPr>
               <w:t>ipynb</w:t>
             </w:r>
+            <w:proofErr w:type="gramEnd"/>
           </w:p>
           <w:p>
             <w:pPr>
@@ -367,17 +389,29 @@
                 <w:sz w:val="20"/>
                 <w:szCs w:val="20"/>
               </w:rPr>
-              <w:t xml:space="preserve"> train the model.</w:t>
-            </w:r>
-          </w:p>
-          <w:p>
-            <w:pPr>
-              <w:spacing w:line="240" w:lineRule="auto"/>
-              <w:rPr>
-                <w:sz w:val="20"/>
-                <w:szCs w:val="20"/>
-              </w:rPr>
-            </w:pPr>
+              <w:t xml:space="preserve"> train the model</w:t>
+            </w:r>
+            <w:r>
+              <w:rPr>
+                <w:sz w:val="20"/>
+                <w:szCs w:val="20"/>
+              </w:rPr>
+              <w:t xml:space="preserve"> and save it as </w:t>
+            </w:r>
+            <w:r>
+              <w:rPr>
+                <w:sz w:val="20"/>
+                <w:szCs w:val="20"/>
+              </w:rPr>
+              <w:t>DSAI_Chatbot_Model.h5</w:t>
+            </w:r>
+            <w:r>
+              <w:rPr>
+                <w:sz w:val="20"/>
+                <w:szCs w:val="20"/>
+              </w:rPr>
+              <w:t>.</w:t>
+            </w:r>
           </w:p>
           <w:p>
             <w:pPr>

--- a/Text/DSAI_ReadMe.docx
+++ b/Text/DSAI_ReadMe.docx
@@ -45,21 +45,23 @@
     <w:tbl>
       <w:tblPr>
         <w:tblStyle w:val="TableGrid"/>
-        <w:tblW w:w="0" w:type="auto"/>
+        <w:tblW w:w="9985" w:type="dxa"/>
         <w:tblInd w:w="0" w:type="dxa"/>
+        <w:tblLayout w:type="fixed"/>
         <w:tblLook w:val="04A0" w:firstRow="1" w:lastRow="0" w:firstColumn="1" w:lastColumn="0" w:noHBand="0" w:noVBand="1"/>
       </w:tblPr>
       <w:tblGrid>
-        <w:gridCol w:w="1144"/>
-        <w:gridCol w:w="2485"/>
-        <w:gridCol w:w="1551"/>
-        <w:gridCol w:w="1553"/>
-        <w:gridCol w:w="2283"/>
+        <w:gridCol w:w="775"/>
+        <w:gridCol w:w="1470"/>
+        <w:gridCol w:w="990"/>
+        <w:gridCol w:w="1350"/>
+        <w:gridCol w:w="2946"/>
+        <w:gridCol w:w="2454"/>
       </w:tblGrid>
       <w:tr>
         <w:tc>
           <w:tcPr>
-            <w:tcW w:w="1657" w:type="dxa"/>
+            <w:tcW w:w="775" w:type="dxa"/>
             <w:tcBorders>
               <w:top w:val="single" w:sz="4" w:space="0" w:color="auto"/>
               <w:left w:val="single" w:sz="4" w:space="0" w:color="auto"/>
@@ -87,7 +89,7 @@
         </w:tc>
         <w:tc>
           <w:tcPr>
-            <w:tcW w:w="1670" w:type="dxa"/>
+            <w:tcW w:w="1470" w:type="dxa"/>
             <w:tcBorders>
               <w:top w:val="single" w:sz="4" w:space="0" w:color="auto"/>
               <w:left w:val="single" w:sz="4" w:space="0" w:color="auto"/>
@@ -115,7 +117,7 @@
         </w:tc>
         <w:tc>
           <w:tcPr>
-            <w:tcW w:w="1981" w:type="dxa"/>
+            <w:tcW w:w="990" w:type="dxa"/>
             <w:tcBorders>
               <w:top w:val="single" w:sz="4" w:space="0" w:color="auto"/>
               <w:left w:val="single" w:sz="4" w:space="0" w:color="auto"/>
@@ -150,7 +152,7 @@
         </w:tc>
         <w:tc>
           <w:tcPr>
-            <w:tcW w:w="1803" w:type="dxa"/>
+            <w:tcW w:w="1350" w:type="dxa"/>
             <w:tcBorders>
               <w:top w:val="single" w:sz="4" w:space="0" w:color="auto"/>
               <w:left w:val="single" w:sz="4" w:space="0" w:color="auto"/>
@@ -178,7 +180,7 @@
         </w:tc>
         <w:tc>
           <w:tcPr>
-            <w:tcW w:w="1905" w:type="dxa"/>
+            <w:tcW w:w="2946" w:type="dxa"/>
             <w:tcBorders>
               <w:top w:val="single" w:sz="4" w:space="0" w:color="auto"/>
               <w:left w:val="single" w:sz="4" w:space="0" w:color="auto"/>
@@ -204,11 +206,38 @@
             </w:r>
           </w:p>
         </w:tc>
+        <w:tc>
+          <w:tcPr>
+            <w:tcW w:w="2454" w:type="dxa"/>
+            <w:tcBorders>
+              <w:top w:val="single" w:sz="4" w:space="0" w:color="auto"/>
+              <w:left w:val="single" w:sz="4" w:space="0" w:color="auto"/>
+              <w:bottom w:val="single" w:sz="4" w:space="0" w:color="auto"/>
+              <w:right w:val="single" w:sz="4" w:space="0" w:color="auto"/>
+            </w:tcBorders>
+          </w:tcPr>
+          <w:p>
+            <w:pPr>
+              <w:spacing w:line="240" w:lineRule="auto"/>
+              <w:rPr>
+                <w:sz w:val="28"/>
+                <w:szCs w:val="28"/>
+              </w:rPr>
+            </w:pPr>
+            <w:r>
+              <w:rPr>
+                <w:sz w:val="28"/>
+                <w:szCs w:val="28"/>
+              </w:rPr>
+              <w:t>Dependency</w:t>
+            </w:r>
+          </w:p>
+        </w:tc>
       </w:tr>
       <w:tr>
         <w:tc>
           <w:tcPr>
-            <w:tcW w:w="1657" w:type="dxa"/>
+            <w:tcW w:w="775" w:type="dxa"/>
             <w:tcBorders>
               <w:top w:val="single" w:sz="4" w:space="0" w:color="auto"/>
               <w:left w:val="single" w:sz="4" w:space="0" w:color="auto"/>
@@ -236,7 +265,7 @@
         </w:tc>
         <w:tc>
           <w:tcPr>
-            <w:tcW w:w="1670" w:type="dxa"/>
+            <w:tcW w:w="1470" w:type="dxa"/>
             <w:tcBorders>
               <w:top w:val="single" w:sz="4" w:space="0" w:color="auto"/>
               <w:left w:val="single" w:sz="4" w:space="0" w:color="auto"/>
@@ -253,6 +282,8 @@
                 <w:szCs w:val="20"/>
               </w:rPr>
             </w:pPr>
+            <w:bookmarkStart w:id="0" w:name="_Hlk99476479"/>
+            <w:proofErr w:type="spellStart"/>
             <w:r>
               <w:rPr>
                 <w:sz w:val="20"/>
@@ -260,11 +291,13 @@
               </w:rPr>
               <w:t>DSAI_Model_Training.ipynb</w:t>
             </w:r>
-          </w:p>
-        </w:tc>
-        <w:tc>
-          <w:tcPr>
-            <w:tcW w:w="1981" w:type="dxa"/>
+            <w:bookmarkEnd w:id="0"/>
+            <w:proofErr w:type="spellEnd"/>
+          </w:p>
+        </w:tc>
+        <w:tc>
+          <w:tcPr>
+            <w:tcW w:w="990" w:type="dxa"/>
             <w:tcBorders>
               <w:top w:val="single" w:sz="4" w:space="0" w:color="auto"/>
               <w:left w:val="single" w:sz="4" w:space="0" w:color="auto"/>
@@ -292,7 +325,7 @@
         </w:tc>
         <w:tc>
           <w:tcPr>
-            <w:tcW w:w="1803" w:type="dxa"/>
+            <w:tcW w:w="1350" w:type="dxa"/>
             <w:tcBorders>
               <w:top w:val="single" w:sz="4" w:space="0" w:color="auto"/>
               <w:left w:val="single" w:sz="4" w:space="0" w:color="auto"/>
@@ -316,6 +349,7 @@
               </w:rPr>
               <w:t>.</w:t>
             </w:r>
+            <w:proofErr w:type="spellStart"/>
             <w:r>
               <w:rPr>
                 <w:sz w:val="20"/>
@@ -323,6 +357,7 @@
               </w:rPr>
               <w:t>ipynb</w:t>
             </w:r>
+            <w:proofErr w:type="spellEnd"/>
             <w:proofErr w:type="gramEnd"/>
           </w:p>
           <w:p>
@@ -353,7 +388,7 @@
         </w:tc>
         <w:tc>
           <w:tcPr>
-            <w:tcW w:w="1905" w:type="dxa"/>
+            <w:tcW w:w="2946" w:type="dxa"/>
             <w:tcBorders>
               <w:top w:val="single" w:sz="4" w:space="0" w:color="auto"/>
               <w:left w:val="single" w:sz="4" w:space="0" w:color="auto"/>
@@ -375,21 +410,7 @@
                 <w:sz w:val="20"/>
                 <w:szCs w:val="20"/>
               </w:rPr>
-              <w:t>U</w:t>
-            </w:r>
-            <w:r>
-              <w:rPr>
-                <w:sz w:val="20"/>
-                <w:szCs w:val="20"/>
-              </w:rPr>
-              <w:t>sed to</w:t>
-            </w:r>
-            <w:r>
-              <w:rPr>
-                <w:sz w:val="20"/>
-                <w:szCs w:val="20"/>
-              </w:rPr>
-              <w:t xml:space="preserve"> train the model</w:t>
+              <w:t>Used to train the model</w:t>
             </w:r>
             <w:r>
               <w:rPr>
@@ -430,13 +451,138 @@
                 <w:szCs w:val="20"/>
               </w:rPr>
             </w:pPr>
+          </w:p>
+        </w:tc>
+        <w:tc>
+          <w:tcPr>
+            <w:tcW w:w="2454" w:type="dxa"/>
+            <w:tcBorders>
+              <w:top w:val="single" w:sz="4" w:space="0" w:color="auto"/>
+              <w:left w:val="single" w:sz="4" w:space="0" w:color="auto"/>
+              <w:bottom w:val="single" w:sz="4" w:space="0" w:color="auto"/>
+              <w:right w:val="single" w:sz="4" w:space="0" w:color="auto"/>
+            </w:tcBorders>
+          </w:tcPr>
+          <w:p>
+            <w:pPr>
+              <w:spacing w:line="240" w:lineRule="auto"/>
+              <w:rPr>
+                <w:sz w:val="20"/>
+                <w:szCs w:val="20"/>
+              </w:rPr>
+            </w:pPr>
+            <w:r>
+              <w:rPr>
+                <w:sz w:val="20"/>
+                <w:szCs w:val="20"/>
+              </w:rPr>
+              <w:t xml:space="preserve">Input: </w:t>
+            </w:r>
+            <w:proofErr w:type="spellStart"/>
+            <w:r>
+              <w:rPr>
+                <w:sz w:val="20"/>
+                <w:szCs w:val="20"/>
+              </w:rPr>
+              <w:t>DSAI_</w:t>
+            </w:r>
+            <w:proofErr w:type="gramStart"/>
+            <w:r>
+              <w:rPr>
+                <w:sz w:val="20"/>
+                <w:szCs w:val="20"/>
+              </w:rPr>
+              <w:t>intents.json</w:t>
+            </w:r>
+            <w:proofErr w:type="spellEnd"/>
+            <w:proofErr w:type="gramEnd"/>
+            <w:r>
+              <w:rPr>
+                <w:sz w:val="20"/>
+                <w:szCs w:val="20"/>
+              </w:rPr>
+              <w:t xml:space="preserve">, </w:t>
+            </w:r>
+          </w:p>
+          <w:p>
+            <w:pPr>
+              <w:spacing w:line="240" w:lineRule="auto"/>
+              <w:rPr>
+                <w:sz w:val="20"/>
+                <w:szCs w:val="20"/>
+              </w:rPr>
+            </w:pPr>
+            <w:proofErr w:type="spellStart"/>
+            <w:r>
+              <w:rPr>
+                <w:sz w:val="20"/>
+                <w:szCs w:val="20"/>
+              </w:rPr>
+              <w:t>DSAI_words.pkl</w:t>
+            </w:r>
+            <w:proofErr w:type="spellEnd"/>
+            <w:r>
+              <w:rPr>
+                <w:sz w:val="20"/>
+                <w:szCs w:val="20"/>
+              </w:rPr>
+              <w:t xml:space="preserve">, </w:t>
+            </w:r>
+          </w:p>
+          <w:p>
+            <w:pPr>
+              <w:spacing w:line="240" w:lineRule="auto"/>
+              <w:rPr>
+                <w:sz w:val="20"/>
+                <w:szCs w:val="20"/>
+              </w:rPr>
+            </w:pPr>
+            <w:r>
+              <w:rPr>
+                <w:sz w:val="20"/>
+                <w:szCs w:val="20"/>
+              </w:rPr>
+              <w:t>DSAI_classes.pkl</w:t>
+            </w:r>
+          </w:p>
+          <w:p>
+            <w:pPr>
+              <w:spacing w:line="240" w:lineRule="auto"/>
+              <w:rPr>
+                <w:sz w:val="20"/>
+                <w:szCs w:val="20"/>
+              </w:rPr>
+            </w:pPr>
+          </w:p>
+          <w:p>
+            <w:pPr>
+              <w:spacing w:line="240" w:lineRule="auto"/>
+              <w:rPr>
+                <w:sz w:val="20"/>
+                <w:szCs w:val="20"/>
+              </w:rPr>
+            </w:pPr>
+            <w:r>
+              <w:rPr>
+                <w:sz w:val="20"/>
+                <w:szCs w:val="20"/>
+              </w:rPr>
+              <w:t xml:space="preserve">Output: </w:t>
+            </w:r>
+            <w:r>
+              <w:rPr>
+                <w:sz w:val="20"/>
+                <w:szCs w:val="20"/>
+              </w:rPr>
+              <w:t>DSAI_chatbot_model.h5</w:t>
+            </w:r>
           </w:p>
         </w:tc>
       </w:tr>
       <w:tr>
         <w:tc>
           <w:tcPr>
-            <w:tcW w:w="1657" w:type="dxa"/>
+            <w:tcW w:w="775" w:type="dxa"/>
             <w:tcBorders>
               <w:top w:val="single" w:sz="4" w:space="0" w:color="auto"/>
               <w:left w:val="single" w:sz="4" w:space="0" w:color="auto"/>
@@ -463,22 +609,23 @@
         </w:tc>
         <w:tc>
           <w:tcPr>
-            <w:tcW w:w="1670" w:type="dxa"/>
-            <w:tcBorders>
-              <w:top w:val="single" w:sz="4" w:space="0" w:color="auto"/>
-              <w:left w:val="single" w:sz="4" w:space="0" w:color="auto"/>
-              <w:bottom w:val="single" w:sz="4" w:space="0" w:color="auto"/>
-              <w:right w:val="single" w:sz="4" w:space="0" w:color="auto"/>
-            </w:tcBorders>
-          </w:tcPr>
-          <w:p>
-            <w:pPr>
-              <w:spacing w:line="240" w:lineRule="auto"/>
-              <w:rPr>
-                <w:sz w:val="20"/>
-                <w:szCs w:val="20"/>
-              </w:rPr>
-            </w:pPr>
+            <w:tcW w:w="1470" w:type="dxa"/>
+            <w:tcBorders>
+              <w:top w:val="single" w:sz="4" w:space="0" w:color="auto"/>
+              <w:left w:val="single" w:sz="4" w:space="0" w:color="auto"/>
+              <w:bottom w:val="single" w:sz="4" w:space="0" w:color="auto"/>
+              <w:right w:val="single" w:sz="4" w:space="0" w:color="auto"/>
+            </w:tcBorders>
+          </w:tcPr>
+          <w:p>
+            <w:pPr>
+              <w:spacing w:line="240" w:lineRule="auto"/>
+              <w:rPr>
+                <w:sz w:val="20"/>
+                <w:szCs w:val="20"/>
+              </w:rPr>
+            </w:pPr>
+            <w:bookmarkStart w:id="1" w:name="_Hlk99476489"/>
             <w:r>
               <w:rPr>
                 <w:sz w:val="20"/>
@@ -486,11 +633,12 @@
               </w:rPr>
               <w:t>DSAI_Chatbot_Flask.py</w:t>
             </w:r>
-          </w:p>
-        </w:tc>
-        <w:tc>
-          <w:tcPr>
-            <w:tcW w:w="1981" w:type="dxa"/>
+            <w:bookmarkEnd w:id="1"/>
+          </w:p>
+        </w:tc>
+        <w:tc>
+          <w:tcPr>
+            <w:tcW w:w="990" w:type="dxa"/>
             <w:tcBorders>
               <w:top w:val="single" w:sz="4" w:space="0" w:color="auto"/>
               <w:left w:val="single" w:sz="4" w:space="0" w:color="auto"/>
@@ -517,76 +665,160 @@
         </w:tc>
         <w:tc>
           <w:tcPr>
-            <w:tcW w:w="1803" w:type="dxa"/>
-            <w:tcBorders>
-              <w:top w:val="single" w:sz="4" w:space="0" w:color="auto"/>
-              <w:left w:val="single" w:sz="4" w:space="0" w:color="auto"/>
-              <w:bottom w:val="single" w:sz="4" w:space="0" w:color="auto"/>
-              <w:right w:val="single" w:sz="4" w:space="0" w:color="auto"/>
-            </w:tcBorders>
-          </w:tcPr>
-          <w:p>
-            <w:pPr>
-              <w:spacing w:line="240" w:lineRule="auto"/>
-              <w:rPr>
-                <w:sz w:val="20"/>
-                <w:szCs w:val="20"/>
-              </w:rPr>
-            </w:pPr>
-            <w:r>
-              <w:rPr>
-                <w:sz w:val="20"/>
-                <w:szCs w:val="20"/>
-              </w:rPr>
-              <w:t>.py</w:t>
-            </w:r>
-          </w:p>
-        </w:tc>
-        <w:tc>
-          <w:tcPr>
-            <w:tcW w:w="1905" w:type="dxa"/>
-            <w:tcBorders>
-              <w:top w:val="single" w:sz="4" w:space="0" w:color="auto"/>
-              <w:left w:val="single" w:sz="4" w:space="0" w:color="auto"/>
-              <w:bottom w:val="single" w:sz="4" w:space="0" w:color="auto"/>
-              <w:right w:val="single" w:sz="4" w:space="0" w:color="auto"/>
-            </w:tcBorders>
-          </w:tcPr>
-          <w:p>
-            <w:pPr>
-              <w:spacing w:line="240" w:lineRule="auto"/>
-              <w:rPr>
-                <w:sz w:val="20"/>
-                <w:szCs w:val="20"/>
-              </w:rPr>
-            </w:pPr>
-            <w:r>
-              <w:rPr>
-                <w:sz w:val="20"/>
-                <w:szCs w:val="20"/>
-              </w:rPr>
-              <w:t xml:space="preserve">Used to </w:t>
-            </w:r>
-            <w:r>
-              <w:rPr>
-                <w:sz w:val="20"/>
-                <w:szCs w:val="20"/>
-              </w:rPr>
-              <w:t xml:space="preserve">create </w:t>
-            </w:r>
-            <w:r>
-              <w:rPr>
-                <w:sz w:val="20"/>
-                <w:szCs w:val="20"/>
-              </w:rPr>
-              <w:t xml:space="preserve">text based </w:t>
-            </w:r>
-            <w:r>
-              <w:rPr>
-                <w:sz w:val="20"/>
-                <w:szCs w:val="20"/>
-              </w:rPr>
-              <w:t>chatbot in Web Interface</w:t>
+            <w:tcW w:w="1350" w:type="dxa"/>
+            <w:tcBorders>
+              <w:top w:val="single" w:sz="4" w:space="0" w:color="auto"/>
+              <w:left w:val="single" w:sz="4" w:space="0" w:color="auto"/>
+              <w:bottom w:val="single" w:sz="4" w:space="0" w:color="auto"/>
+              <w:right w:val="single" w:sz="4" w:space="0" w:color="auto"/>
+            </w:tcBorders>
+          </w:tcPr>
+          <w:p>
+            <w:pPr>
+              <w:spacing w:line="240" w:lineRule="auto"/>
+              <w:rPr>
+                <w:sz w:val="20"/>
+                <w:szCs w:val="20"/>
+              </w:rPr>
+            </w:pPr>
+            <w:r>
+              <w:rPr>
+                <w:sz w:val="20"/>
+                <w:szCs w:val="20"/>
+              </w:rPr>
+              <w:t>.</w:t>
+            </w:r>
+            <w:proofErr w:type="spellStart"/>
+            <w:r>
+              <w:rPr>
+                <w:sz w:val="20"/>
+                <w:szCs w:val="20"/>
+              </w:rPr>
+              <w:t>py</w:t>
+            </w:r>
+            <w:proofErr w:type="spellEnd"/>
+          </w:p>
+        </w:tc>
+        <w:tc>
+          <w:tcPr>
+            <w:tcW w:w="2946" w:type="dxa"/>
+            <w:tcBorders>
+              <w:top w:val="single" w:sz="4" w:space="0" w:color="auto"/>
+              <w:left w:val="single" w:sz="4" w:space="0" w:color="auto"/>
+              <w:bottom w:val="single" w:sz="4" w:space="0" w:color="auto"/>
+              <w:right w:val="single" w:sz="4" w:space="0" w:color="auto"/>
+            </w:tcBorders>
+          </w:tcPr>
+          <w:p>
+            <w:pPr>
+              <w:spacing w:line="240" w:lineRule="auto"/>
+              <w:rPr>
+                <w:sz w:val="20"/>
+                <w:szCs w:val="20"/>
+              </w:rPr>
+            </w:pPr>
+            <w:r>
+              <w:rPr>
+                <w:sz w:val="20"/>
+                <w:szCs w:val="20"/>
+              </w:rPr>
+              <w:t>Used to create text based chatbot in Web Interface</w:t>
+            </w:r>
+          </w:p>
+        </w:tc>
+        <w:tc>
+          <w:tcPr>
+            <w:tcW w:w="2454" w:type="dxa"/>
+            <w:tcBorders>
+              <w:top w:val="single" w:sz="4" w:space="0" w:color="auto"/>
+              <w:left w:val="single" w:sz="4" w:space="0" w:color="auto"/>
+              <w:bottom w:val="single" w:sz="4" w:space="0" w:color="auto"/>
+              <w:right w:val="single" w:sz="4" w:space="0" w:color="auto"/>
+            </w:tcBorders>
+          </w:tcPr>
+          <w:p>
+            <w:pPr>
+              <w:spacing w:line="240" w:lineRule="auto"/>
+              <w:rPr>
+                <w:sz w:val="20"/>
+                <w:szCs w:val="20"/>
+              </w:rPr>
+            </w:pPr>
+            <w:r>
+              <w:rPr>
+                <w:sz w:val="20"/>
+                <w:szCs w:val="20"/>
+              </w:rPr>
+              <w:t xml:space="preserve">Input: </w:t>
+            </w:r>
+            <w:r>
+              <w:rPr>
+                <w:sz w:val="20"/>
+                <w:szCs w:val="20"/>
+              </w:rPr>
+              <w:t>DSAI_Chatbot_Model.h5</w:t>
+            </w:r>
+            <w:r>
+              <w:rPr>
+                <w:sz w:val="20"/>
+                <w:szCs w:val="20"/>
+              </w:rPr>
+              <w:t xml:space="preserve">, </w:t>
+            </w:r>
+            <w:proofErr w:type="spellStart"/>
+            <w:r>
+              <w:rPr>
+                <w:sz w:val="20"/>
+                <w:szCs w:val="20"/>
+              </w:rPr>
+              <w:t>DSAI_Intents.json</w:t>
+            </w:r>
+            <w:proofErr w:type="spellEnd"/>
+            <w:r>
+              <w:rPr>
+                <w:sz w:val="20"/>
+                <w:szCs w:val="20"/>
+              </w:rPr>
+              <w:t xml:space="preserve">, </w:t>
+            </w:r>
+            <w:proofErr w:type="spellStart"/>
+            <w:r>
+              <w:rPr>
+                <w:sz w:val="20"/>
+                <w:szCs w:val="20"/>
+              </w:rPr>
+              <w:t>DSAI_Words.pkl</w:t>
+            </w:r>
+            <w:proofErr w:type="spellEnd"/>
+            <w:r>
+              <w:rPr>
+                <w:sz w:val="20"/>
+                <w:szCs w:val="20"/>
+              </w:rPr>
+              <w:t xml:space="preserve">, </w:t>
+            </w:r>
+            <w:proofErr w:type="spellStart"/>
+            <w:r>
+              <w:rPr>
+                <w:sz w:val="20"/>
+                <w:szCs w:val="20"/>
+              </w:rPr>
+              <w:t>DSAI_Classes.pkl</w:t>
+            </w:r>
+            <w:proofErr w:type="spellEnd"/>
+            <w:r>
+              <w:rPr>
+                <w:sz w:val="20"/>
+                <w:szCs w:val="20"/>
+              </w:rPr>
+              <w:t xml:space="preserve">, </w:t>
+            </w:r>
+            <w:r>
+              <w:rPr>
+                <w:sz w:val="20"/>
+                <w:szCs w:val="20"/>
+              </w:rPr>
+              <w:t>DSAI_Index.html</w:t>
             </w:r>
           </w:p>
         </w:tc>
@@ -594,7 +826,7 @@
       <w:tr>
         <w:tc>
           <w:tcPr>
-            <w:tcW w:w="1657" w:type="dxa"/>
+            <w:tcW w:w="775" w:type="dxa"/>
             <w:tcBorders>
               <w:top w:val="single" w:sz="4" w:space="0" w:color="auto"/>
               <w:left w:val="single" w:sz="4" w:space="0" w:color="auto"/>
@@ -621,22 +853,23 @@
         </w:tc>
         <w:tc>
           <w:tcPr>
-            <w:tcW w:w="1670" w:type="dxa"/>
-            <w:tcBorders>
-              <w:top w:val="single" w:sz="4" w:space="0" w:color="auto"/>
-              <w:left w:val="single" w:sz="4" w:space="0" w:color="auto"/>
-              <w:bottom w:val="single" w:sz="4" w:space="0" w:color="auto"/>
-              <w:right w:val="single" w:sz="4" w:space="0" w:color="auto"/>
-            </w:tcBorders>
-          </w:tcPr>
-          <w:p>
-            <w:pPr>
-              <w:spacing w:line="240" w:lineRule="auto"/>
-              <w:rPr>
-                <w:sz w:val="20"/>
-                <w:szCs w:val="20"/>
-              </w:rPr>
-            </w:pPr>
+            <w:tcW w:w="1470" w:type="dxa"/>
+            <w:tcBorders>
+              <w:top w:val="single" w:sz="4" w:space="0" w:color="auto"/>
+              <w:left w:val="single" w:sz="4" w:space="0" w:color="auto"/>
+              <w:bottom w:val="single" w:sz="4" w:space="0" w:color="auto"/>
+              <w:right w:val="single" w:sz="4" w:space="0" w:color="auto"/>
+            </w:tcBorders>
+          </w:tcPr>
+          <w:p>
+            <w:pPr>
+              <w:spacing w:line="240" w:lineRule="auto"/>
+              <w:rPr>
+                <w:sz w:val="20"/>
+                <w:szCs w:val="20"/>
+              </w:rPr>
+            </w:pPr>
+            <w:bookmarkStart w:id="2" w:name="_Hlk99476501"/>
             <w:r>
               <w:rPr>
                 <w:sz w:val="20"/>
@@ -644,11 +877,12 @@
               </w:rPr>
               <w:t>DSAI_Chatgui.py</w:t>
             </w:r>
-          </w:p>
-        </w:tc>
-        <w:tc>
-          <w:tcPr>
-            <w:tcW w:w="1981" w:type="dxa"/>
+            <w:bookmarkEnd w:id="2"/>
+          </w:p>
+        </w:tc>
+        <w:tc>
+          <w:tcPr>
+            <w:tcW w:w="990" w:type="dxa"/>
             <w:tcBorders>
               <w:top w:val="single" w:sz="4" w:space="0" w:color="auto"/>
               <w:left w:val="single" w:sz="4" w:space="0" w:color="auto"/>
@@ -675,77 +909,154 @@
         </w:tc>
         <w:tc>
           <w:tcPr>
-            <w:tcW w:w="1803" w:type="dxa"/>
-            <w:tcBorders>
-              <w:top w:val="single" w:sz="4" w:space="0" w:color="auto"/>
-              <w:left w:val="single" w:sz="4" w:space="0" w:color="auto"/>
-              <w:bottom w:val="single" w:sz="4" w:space="0" w:color="auto"/>
-              <w:right w:val="single" w:sz="4" w:space="0" w:color="auto"/>
-            </w:tcBorders>
-          </w:tcPr>
-          <w:p>
-            <w:pPr>
-              <w:spacing w:line="240" w:lineRule="auto"/>
-              <w:rPr>
-                <w:sz w:val="20"/>
-                <w:szCs w:val="20"/>
-              </w:rPr>
-            </w:pPr>
-            <w:r>
-              <w:rPr>
-                <w:sz w:val="20"/>
-                <w:szCs w:val="20"/>
-              </w:rPr>
-              <w:t>.py</w:t>
-            </w:r>
-          </w:p>
-        </w:tc>
-        <w:tc>
-          <w:tcPr>
-            <w:tcW w:w="1905" w:type="dxa"/>
-            <w:tcBorders>
-              <w:top w:val="single" w:sz="4" w:space="0" w:color="auto"/>
-              <w:left w:val="single" w:sz="4" w:space="0" w:color="auto"/>
-              <w:bottom w:val="single" w:sz="4" w:space="0" w:color="auto"/>
-              <w:right w:val="single" w:sz="4" w:space="0" w:color="auto"/>
-            </w:tcBorders>
-          </w:tcPr>
-          <w:p>
-            <w:pPr>
-              <w:spacing w:line="240" w:lineRule="auto"/>
-              <w:rPr>
-                <w:sz w:val="20"/>
-                <w:szCs w:val="20"/>
-              </w:rPr>
-            </w:pPr>
-            <w:r>
-              <w:rPr>
-                <w:sz w:val="20"/>
-                <w:szCs w:val="20"/>
-              </w:rPr>
-              <w:t xml:space="preserve">Used to create </w:t>
-            </w:r>
-            <w:r>
-              <w:rPr>
-                <w:sz w:val="20"/>
-                <w:szCs w:val="20"/>
-              </w:rPr>
-              <w:t xml:space="preserve">text based </w:t>
-            </w:r>
-            <w:r>
-              <w:rPr>
-                <w:sz w:val="20"/>
-                <w:szCs w:val="20"/>
-              </w:rPr>
-              <w:t>chatbot as Desktop application software</w:t>
-            </w:r>
+            <w:tcW w:w="1350" w:type="dxa"/>
+            <w:tcBorders>
+              <w:top w:val="single" w:sz="4" w:space="0" w:color="auto"/>
+              <w:left w:val="single" w:sz="4" w:space="0" w:color="auto"/>
+              <w:bottom w:val="single" w:sz="4" w:space="0" w:color="auto"/>
+              <w:right w:val="single" w:sz="4" w:space="0" w:color="auto"/>
+            </w:tcBorders>
+          </w:tcPr>
+          <w:p>
+            <w:pPr>
+              <w:spacing w:line="240" w:lineRule="auto"/>
+              <w:rPr>
+                <w:sz w:val="20"/>
+                <w:szCs w:val="20"/>
+              </w:rPr>
+            </w:pPr>
+            <w:r>
+              <w:rPr>
+                <w:sz w:val="20"/>
+                <w:szCs w:val="20"/>
+              </w:rPr>
+              <w:t>.</w:t>
+            </w:r>
+            <w:proofErr w:type="spellStart"/>
+            <w:r>
+              <w:rPr>
+                <w:sz w:val="20"/>
+                <w:szCs w:val="20"/>
+              </w:rPr>
+              <w:t>py</w:t>
+            </w:r>
+            <w:proofErr w:type="spellEnd"/>
+          </w:p>
+        </w:tc>
+        <w:tc>
+          <w:tcPr>
+            <w:tcW w:w="2946" w:type="dxa"/>
+            <w:tcBorders>
+              <w:top w:val="single" w:sz="4" w:space="0" w:color="auto"/>
+              <w:left w:val="single" w:sz="4" w:space="0" w:color="auto"/>
+              <w:bottom w:val="single" w:sz="4" w:space="0" w:color="auto"/>
+              <w:right w:val="single" w:sz="4" w:space="0" w:color="auto"/>
+            </w:tcBorders>
+          </w:tcPr>
+          <w:p>
+            <w:pPr>
+              <w:spacing w:line="240" w:lineRule="auto"/>
+              <w:rPr>
+                <w:sz w:val="20"/>
+                <w:szCs w:val="20"/>
+              </w:rPr>
+            </w:pPr>
+            <w:r>
+              <w:rPr>
+                <w:sz w:val="20"/>
+                <w:szCs w:val="20"/>
+              </w:rPr>
+              <w:t>Used to create text based chatbot as Desktop application software</w:t>
+            </w:r>
+          </w:p>
+        </w:tc>
+        <w:tc>
+          <w:tcPr>
+            <w:tcW w:w="2454" w:type="dxa"/>
+            <w:tcBorders>
+              <w:top w:val="single" w:sz="4" w:space="0" w:color="auto"/>
+              <w:left w:val="single" w:sz="4" w:space="0" w:color="auto"/>
+              <w:bottom w:val="single" w:sz="4" w:space="0" w:color="auto"/>
+              <w:right w:val="single" w:sz="4" w:space="0" w:color="auto"/>
+            </w:tcBorders>
+          </w:tcPr>
+          <w:p>
+            <w:pPr>
+              <w:spacing w:line="240" w:lineRule="auto"/>
+              <w:rPr>
+                <w:sz w:val="20"/>
+                <w:szCs w:val="20"/>
+              </w:rPr>
+            </w:pPr>
+            <w:r>
+              <w:rPr>
+                <w:sz w:val="20"/>
+                <w:szCs w:val="20"/>
+              </w:rPr>
+              <w:t xml:space="preserve">Input: </w:t>
+            </w:r>
+            <w:r>
+              <w:rPr>
+                <w:sz w:val="20"/>
+                <w:szCs w:val="20"/>
+              </w:rPr>
+              <w:t>DSAI_Chatbot_Model.h5</w:t>
+            </w:r>
+            <w:r>
+              <w:rPr>
+                <w:sz w:val="20"/>
+                <w:szCs w:val="20"/>
+              </w:rPr>
+              <w:t xml:space="preserve">, </w:t>
+            </w:r>
+            <w:proofErr w:type="spellStart"/>
+            <w:r>
+              <w:rPr>
+                <w:sz w:val="20"/>
+                <w:szCs w:val="20"/>
+              </w:rPr>
+              <w:t>DSAI_Intents.json</w:t>
+            </w:r>
+            <w:proofErr w:type="spellEnd"/>
+            <w:r>
+              <w:rPr>
+                <w:sz w:val="20"/>
+                <w:szCs w:val="20"/>
+              </w:rPr>
+              <w:t xml:space="preserve">, </w:t>
+            </w:r>
+            <w:proofErr w:type="spellStart"/>
+            <w:r>
+              <w:rPr>
+                <w:sz w:val="20"/>
+                <w:szCs w:val="20"/>
+              </w:rPr>
+              <w:t>DSAI_Words.pkl</w:t>
+            </w:r>
+            <w:proofErr w:type="spellEnd"/>
+            <w:r>
+              <w:rPr>
+                <w:sz w:val="20"/>
+                <w:szCs w:val="20"/>
+              </w:rPr>
+              <w:t xml:space="preserve">, </w:t>
+            </w:r>
+            <w:proofErr w:type="spellStart"/>
+            <w:r>
+              <w:rPr>
+                <w:sz w:val="20"/>
+                <w:szCs w:val="20"/>
+              </w:rPr>
+              <w:t>DSAI_Classes.pkl</w:t>
+            </w:r>
+            <w:proofErr w:type="spellEnd"/>
           </w:p>
         </w:tc>
       </w:tr>
       <w:tr>
         <w:tc>
           <w:tcPr>
-            <w:tcW w:w="1657" w:type="dxa"/>
+            <w:tcW w:w="775" w:type="dxa"/>
             <w:tcBorders>
               <w:top w:val="single" w:sz="4" w:space="0" w:color="auto"/>
               <w:left w:val="single" w:sz="4" w:space="0" w:color="auto"/>
@@ -781,22 +1092,23 @@
         </w:tc>
         <w:tc>
           <w:tcPr>
-            <w:tcW w:w="1670" w:type="dxa"/>
-            <w:tcBorders>
-              <w:top w:val="single" w:sz="4" w:space="0" w:color="auto"/>
-              <w:left w:val="single" w:sz="4" w:space="0" w:color="auto"/>
-              <w:bottom w:val="single" w:sz="4" w:space="0" w:color="auto"/>
-              <w:right w:val="single" w:sz="4" w:space="0" w:color="auto"/>
-            </w:tcBorders>
-          </w:tcPr>
-          <w:p>
-            <w:pPr>
-              <w:spacing w:line="240" w:lineRule="auto"/>
-              <w:rPr>
-                <w:sz w:val="20"/>
-                <w:szCs w:val="20"/>
-              </w:rPr>
-            </w:pPr>
+            <w:tcW w:w="1470" w:type="dxa"/>
+            <w:tcBorders>
+              <w:top w:val="single" w:sz="4" w:space="0" w:color="auto"/>
+              <w:left w:val="single" w:sz="4" w:space="0" w:color="auto"/>
+              <w:bottom w:val="single" w:sz="4" w:space="0" w:color="auto"/>
+              <w:right w:val="single" w:sz="4" w:space="0" w:color="auto"/>
+            </w:tcBorders>
+          </w:tcPr>
+          <w:p>
+            <w:pPr>
+              <w:spacing w:line="240" w:lineRule="auto"/>
+              <w:rPr>
+                <w:sz w:val="20"/>
+                <w:szCs w:val="20"/>
+              </w:rPr>
+            </w:pPr>
+            <w:bookmarkStart w:id="3" w:name="_Hlk99476514"/>
             <w:r>
               <w:rPr>
                 <w:sz w:val="20"/>
@@ -804,11 +1116,12 @@
               </w:rPr>
               <w:t>jquery.scrollbar.js</w:t>
             </w:r>
-          </w:p>
-        </w:tc>
-        <w:tc>
-          <w:tcPr>
-            <w:tcW w:w="1981" w:type="dxa"/>
+            <w:bookmarkEnd w:id="3"/>
+          </w:p>
+        </w:tc>
+        <w:tc>
+          <w:tcPr>
+            <w:tcW w:w="990" w:type="dxa"/>
             <w:tcBorders>
               <w:top w:val="single" w:sz="4" w:space="0" w:color="auto"/>
               <w:left w:val="single" w:sz="4" w:space="0" w:color="auto"/>
@@ -835,34 +1148,43 @@
         </w:tc>
         <w:tc>
           <w:tcPr>
-            <w:tcW w:w="1803" w:type="dxa"/>
-            <w:tcBorders>
-              <w:top w:val="single" w:sz="4" w:space="0" w:color="auto"/>
-              <w:left w:val="single" w:sz="4" w:space="0" w:color="auto"/>
-              <w:bottom w:val="single" w:sz="4" w:space="0" w:color="auto"/>
-              <w:right w:val="single" w:sz="4" w:space="0" w:color="auto"/>
-            </w:tcBorders>
-          </w:tcPr>
-          <w:p>
-            <w:pPr>
-              <w:spacing w:line="240" w:lineRule="auto"/>
-              <w:rPr>
-                <w:sz w:val="20"/>
-                <w:szCs w:val="20"/>
-              </w:rPr>
-            </w:pPr>
-            <w:r>
-              <w:rPr>
-                <w:sz w:val="20"/>
-                <w:szCs w:val="20"/>
-              </w:rPr>
-              <w:t>.js</w:t>
-            </w:r>
-          </w:p>
-        </w:tc>
-        <w:tc>
-          <w:tcPr>
-            <w:tcW w:w="1905" w:type="dxa"/>
+            <w:tcW w:w="1350" w:type="dxa"/>
+            <w:tcBorders>
+              <w:top w:val="single" w:sz="4" w:space="0" w:color="auto"/>
+              <w:left w:val="single" w:sz="4" w:space="0" w:color="auto"/>
+              <w:bottom w:val="single" w:sz="4" w:space="0" w:color="auto"/>
+              <w:right w:val="single" w:sz="4" w:space="0" w:color="auto"/>
+            </w:tcBorders>
+          </w:tcPr>
+          <w:p>
+            <w:pPr>
+              <w:spacing w:line="240" w:lineRule="auto"/>
+              <w:rPr>
+                <w:sz w:val="20"/>
+                <w:szCs w:val="20"/>
+              </w:rPr>
+            </w:pPr>
+            <w:r>
+              <w:rPr>
+                <w:sz w:val="20"/>
+                <w:szCs w:val="20"/>
+              </w:rPr>
+              <w:t>.</w:t>
+            </w:r>
+            <w:proofErr w:type="spellStart"/>
+            <w:r>
+              <w:rPr>
+                <w:sz w:val="20"/>
+                <w:szCs w:val="20"/>
+              </w:rPr>
+              <w:t>js</w:t>
+            </w:r>
+            <w:proofErr w:type="spellEnd"/>
+          </w:p>
+        </w:tc>
+        <w:tc>
+          <w:tcPr>
+            <w:tcW w:w="2946" w:type="dxa"/>
             <w:tcBorders>
               <w:top w:val="single" w:sz="4" w:space="0" w:color="auto"/>
               <w:left w:val="single" w:sz="4" w:space="0" w:color="auto"/>
@@ -884,6 +1206,33 @@
                 <w:szCs w:val="20"/>
               </w:rPr>
               <w:t>Used to define interaction behavior of scrollbar in web interface</w:t>
+            </w:r>
+          </w:p>
+        </w:tc>
+        <w:tc>
+          <w:tcPr>
+            <w:tcW w:w="2454" w:type="dxa"/>
+            <w:tcBorders>
+              <w:top w:val="single" w:sz="4" w:space="0" w:color="auto"/>
+              <w:left w:val="single" w:sz="4" w:space="0" w:color="auto"/>
+              <w:bottom w:val="single" w:sz="4" w:space="0" w:color="auto"/>
+              <w:right w:val="single" w:sz="4" w:space="0" w:color="auto"/>
+            </w:tcBorders>
+          </w:tcPr>
+          <w:p>
+            <w:pPr>
+              <w:spacing w:line="240" w:lineRule="auto"/>
+              <w:rPr>
+                <w:sz w:val="20"/>
+                <w:szCs w:val="20"/>
+              </w:rPr>
+            </w:pPr>
+            <w:r>
+              <w:rPr>
+                <w:sz w:val="20"/>
+                <w:szCs w:val="20"/>
+              </w:rPr>
+              <w:t>-</w:t>
             </w:r>
           </w:p>
         </w:tc>
@@ -891,7 +1240,7 @@
       <w:tr>
         <w:tc>
           <w:tcPr>
-            <w:tcW w:w="1657" w:type="dxa"/>
+            <w:tcW w:w="775" w:type="dxa"/>
             <w:tcBorders>
               <w:top w:val="single" w:sz="4" w:space="0" w:color="auto"/>
               <w:left w:val="single" w:sz="4" w:space="0" w:color="auto"/>
@@ -918,22 +1267,23 @@
         </w:tc>
         <w:tc>
           <w:tcPr>
-            <w:tcW w:w="1670" w:type="dxa"/>
-            <w:tcBorders>
-              <w:top w:val="single" w:sz="4" w:space="0" w:color="auto"/>
-              <w:left w:val="single" w:sz="4" w:space="0" w:color="auto"/>
-              <w:bottom w:val="single" w:sz="4" w:space="0" w:color="auto"/>
-              <w:right w:val="single" w:sz="4" w:space="0" w:color="auto"/>
-            </w:tcBorders>
-          </w:tcPr>
-          <w:p>
-            <w:pPr>
-              <w:spacing w:line="240" w:lineRule="auto"/>
-              <w:rPr>
-                <w:sz w:val="20"/>
-                <w:szCs w:val="20"/>
-              </w:rPr>
-            </w:pPr>
+            <w:tcW w:w="1470" w:type="dxa"/>
+            <w:tcBorders>
+              <w:top w:val="single" w:sz="4" w:space="0" w:color="auto"/>
+              <w:left w:val="single" w:sz="4" w:space="0" w:color="auto"/>
+              <w:bottom w:val="single" w:sz="4" w:space="0" w:color="auto"/>
+              <w:right w:val="single" w:sz="4" w:space="0" w:color="auto"/>
+            </w:tcBorders>
+          </w:tcPr>
+          <w:p>
+            <w:pPr>
+              <w:spacing w:line="240" w:lineRule="auto"/>
+              <w:rPr>
+                <w:sz w:val="20"/>
+                <w:szCs w:val="20"/>
+              </w:rPr>
+            </w:pPr>
+            <w:bookmarkStart w:id="4" w:name="_Hlk99476885"/>
             <w:r>
               <w:rPr>
                 <w:sz w:val="20"/>
@@ -941,11 +1291,12 @@
               </w:rPr>
               <w:t>DSAI_index.html</w:t>
             </w:r>
-          </w:p>
-        </w:tc>
-        <w:tc>
-          <w:tcPr>
-            <w:tcW w:w="1981" w:type="dxa"/>
+            <w:bookmarkEnd w:id="4"/>
+          </w:p>
+        </w:tc>
+        <w:tc>
+          <w:tcPr>
+            <w:tcW w:w="990" w:type="dxa"/>
             <w:tcBorders>
               <w:top w:val="single" w:sz="4" w:space="0" w:color="auto"/>
               <w:left w:val="single" w:sz="4" w:space="0" w:color="auto"/>
@@ -972,7 +1323,7 @@
         </w:tc>
         <w:tc>
           <w:tcPr>
-            <w:tcW w:w="1803" w:type="dxa"/>
+            <w:tcW w:w="1350" w:type="dxa"/>
             <w:tcBorders>
               <w:top w:val="single" w:sz="4" w:space="0" w:color="auto"/>
               <w:left w:val="single" w:sz="4" w:space="0" w:color="auto"/>
@@ -999,7 +1350,7 @@
         </w:tc>
         <w:tc>
           <w:tcPr>
-            <w:tcW w:w="1905" w:type="dxa"/>
+            <w:tcW w:w="2946" w:type="dxa"/>
             <w:tcBorders>
               <w:top w:val="single" w:sz="4" w:space="0" w:color="auto"/>
               <w:left w:val="single" w:sz="4" w:space="0" w:color="auto"/>
@@ -1021,6 +1372,33 @@
                 <w:szCs w:val="20"/>
               </w:rPr>
               <w:t>Used to define the web interaction page</w:t>
+            </w:r>
+          </w:p>
+        </w:tc>
+        <w:tc>
+          <w:tcPr>
+            <w:tcW w:w="2454" w:type="dxa"/>
+            <w:tcBorders>
+              <w:top w:val="single" w:sz="4" w:space="0" w:color="auto"/>
+              <w:left w:val="single" w:sz="4" w:space="0" w:color="auto"/>
+              <w:bottom w:val="single" w:sz="4" w:space="0" w:color="auto"/>
+              <w:right w:val="single" w:sz="4" w:space="0" w:color="auto"/>
+            </w:tcBorders>
+          </w:tcPr>
+          <w:p>
+            <w:pPr>
+              <w:spacing w:line="240" w:lineRule="auto"/>
+              <w:rPr>
+                <w:sz w:val="20"/>
+                <w:szCs w:val="20"/>
+              </w:rPr>
+            </w:pPr>
+            <w:r>
+              <w:rPr>
+                <w:sz w:val="20"/>
+                <w:szCs w:val="20"/>
+              </w:rPr>
+              <w:t>-</w:t>
             </w:r>
           </w:p>
         </w:tc>
@@ -1188,6 +1566,7 @@
             <w:r>
               <w:t xml:space="preserve">Run </w:t>
             </w:r>
+            <w:proofErr w:type="spellStart"/>
             <w:r>
               <w:rPr>
                 <w:sz w:val="20"/>
@@ -1195,6 +1574,7 @@
               </w:rPr>
               <w:t>DSAI_Model_Training.ipynb</w:t>
             </w:r>
+            <w:proofErr w:type="spellEnd"/>
             <w:r>
               <w:rPr>
                 <w:sz w:val="20"/>
@@ -1410,6 +1790,577 @@
           <w:szCs w:val="28"/>
         </w:rPr>
       </w:pPr>
+    </w:p>
+    <w:p>
+      <w:pPr>
+        <w:rPr>
+          <w:sz w:val="28"/>
+          <w:szCs w:val="28"/>
+        </w:rPr>
+      </w:pPr>
+    </w:p>
+    <w:p>
+      <w:pPr>
+        <w:rPr>
+          <w:b/>
+          <w:bCs/>
+          <w:sz w:val="28"/>
+          <w:szCs w:val="28"/>
+          <w:u w:val="single"/>
+        </w:rPr>
+      </w:pPr>
+      <w:r>
+        <w:rPr>
+          <w:b/>
+          <w:bCs/>
+          <w:sz w:val="28"/>
+          <w:szCs w:val="28"/>
+          <w:u w:val="single"/>
+        </w:rPr>
+        <w:lastRenderedPageBreak/>
+        <w:t>Source Code Steps:</w:t>
+      </w:r>
+    </w:p>
+    <w:p>
+      <w:pPr>
+        <w:pStyle w:val="ListParagraph"/>
+        <w:numPr>
+          <w:ilvl w:val="0"/>
+          <w:numId w:val="1"/>
+        </w:numPr>
+        <w:rPr>
+          <w:sz w:val="28"/>
+          <w:szCs w:val="28"/>
+        </w:rPr>
+      </w:pPr>
+      <w:proofErr w:type="spellStart"/>
+      <w:r>
+        <w:rPr>
+          <w:sz w:val="28"/>
+          <w:szCs w:val="28"/>
+        </w:rPr>
+        <w:t>DSAI_Model_Training.ipynb</w:t>
+      </w:r>
+      <w:proofErr w:type="spellEnd"/>
+    </w:p>
+    <w:p>
+      <w:pPr>
+        <w:pStyle w:val="ListParagraph"/>
+        <w:numPr>
+          <w:ilvl w:val="1"/>
+          <w:numId w:val="1"/>
+        </w:numPr>
+        <w:rPr>
+          <w:sz w:val="28"/>
+          <w:szCs w:val="28"/>
+        </w:rPr>
+      </w:pPr>
+      <w:r>
+        <w:rPr>
+          <w:sz w:val="28"/>
+          <w:szCs w:val="28"/>
+        </w:rPr>
+        <w:t xml:space="preserve">Import dataset </w:t>
+      </w:r>
+      <w:proofErr w:type="spellStart"/>
+      <w:r>
+        <w:rPr>
+          <w:sz w:val="28"/>
+          <w:szCs w:val="28"/>
+        </w:rPr>
+        <w:t>DSAI_Intents.jso</w:t>
+      </w:r>
+      <w:r>
+        <w:rPr>
+          <w:sz w:val="28"/>
+          <w:szCs w:val="28"/>
+        </w:rPr>
+        <w:t>n</w:t>
+      </w:r>
+      <w:proofErr w:type="spellEnd"/>
+    </w:p>
+    <w:p>
+      <w:pPr>
+        <w:pStyle w:val="ListParagraph"/>
+        <w:numPr>
+          <w:ilvl w:val="1"/>
+          <w:numId w:val="1"/>
+        </w:numPr>
+        <w:rPr>
+          <w:sz w:val="28"/>
+          <w:szCs w:val="28"/>
+        </w:rPr>
+      </w:pPr>
+      <w:r>
+        <w:rPr>
+          <w:sz w:val="28"/>
+          <w:szCs w:val="28"/>
+        </w:rPr>
+        <w:t>Store classes and words in pickle format</w:t>
+      </w:r>
+    </w:p>
+    <w:p>
+      <w:pPr>
+        <w:pStyle w:val="ListParagraph"/>
+        <w:numPr>
+          <w:ilvl w:val="1"/>
+          <w:numId w:val="1"/>
+        </w:numPr>
+        <w:rPr>
+          <w:sz w:val="28"/>
+          <w:szCs w:val="28"/>
+        </w:rPr>
+      </w:pPr>
+      <w:r>
+        <w:rPr>
+          <w:sz w:val="28"/>
+          <w:szCs w:val="28"/>
+        </w:rPr>
+        <w:t>Prepare training data</w:t>
+      </w:r>
+      <w:r>
+        <w:rPr>
+          <w:sz w:val="28"/>
+          <w:szCs w:val="28"/>
+        </w:rPr>
+        <w:t xml:space="preserve"> and testing data</w:t>
+      </w:r>
+    </w:p>
+    <w:p>
+      <w:pPr>
+        <w:pStyle w:val="ListParagraph"/>
+        <w:numPr>
+          <w:ilvl w:val="1"/>
+          <w:numId w:val="1"/>
+        </w:numPr>
+        <w:rPr>
+          <w:sz w:val="28"/>
+          <w:szCs w:val="28"/>
+        </w:rPr>
+      </w:pPr>
+      <w:r>
+        <w:rPr>
+          <w:sz w:val="28"/>
+          <w:szCs w:val="28"/>
+        </w:rPr>
+        <w:t>Create model</w:t>
+      </w:r>
+    </w:p>
+    <w:p>
+      <w:pPr>
+        <w:pStyle w:val="ListParagraph"/>
+        <w:numPr>
+          <w:ilvl w:val="1"/>
+          <w:numId w:val="1"/>
+        </w:numPr>
+        <w:rPr>
+          <w:sz w:val="28"/>
+          <w:szCs w:val="28"/>
+        </w:rPr>
+      </w:pPr>
+      <w:r>
+        <w:rPr>
+          <w:sz w:val="28"/>
+          <w:szCs w:val="28"/>
+        </w:rPr>
+        <w:t>Compile model</w:t>
+      </w:r>
+    </w:p>
+    <w:p>
+      <w:pPr>
+        <w:pStyle w:val="ListParagraph"/>
+        <w:numPr>
+          <w:ilvl w:val="1"/>
+          <w:numId w:val="1"/>
+        </w:numPr>
+        <w:rPr>
+          <w:sz w:val="28"/>
+          <w:szCs w:val="28"/>
+        </w:rPr>
+      </w:pPr>
+      <w:r>
+        <w:rPr>
+          <w:sz w:val="28"/>
+          <w:szCs w:val="28"/>
+        </w:rPr>
+        <w:t xml:space="preserve">Train and save the model as </w:t>
+      </w:r>
+      <w:r>
+        <w:rPr>
+          <w:sz w:val="28"/>
+          <w:szCs w:val="28"/>
+        </w:rPr>
+        <w:t>DSAI_chatbot_model.h5</w:t>
+      </w:r>
+    </w:p>
+    <w:p>
+      <w:pPr>
+        <w:pStyle w:val="ListParagraph"/>
+        <w:numPr>
+          <w:ilvl w:val="0"/>
+          <w:numId w:val="1"/>
+        </w:numPr>
+        <w:rPr>
+          <w:sz w:val="28"/>
+          <w:szCs w:val="28"/>
+        </w:rPr>
+      </w:pPr>
+      <w:r>
+        <w:rPr>
+          <w:sz w:val="28"/>
+          <w:szCs w:val="28"/>
+        </w:rPr>
+        <w:t>DSAI_Chatbot_Flask.py</w:t>
+      </w:r>
+    </w:p>
+    <w:p>
+      <w:pPr>
+        <w:pStyle w:val="ListParagraph"/>
+        <w:numPr>
+          <w:ilvl w:val="1"/>
+          <w:numId w:val="1"/>
+        </w:numPr>
+        <w:rPr>
+          <w:sz w:val="28"/>
+          <w:szCs w:val="28"/>
+        </w:rPr>
+      </w:pPr>
+      <w:r>
+        <w:rPr>
+          <w:sz w:val="28"/>
+          <w:szCs w:val="28"/>
+        </w:rPr>
+        <w:t xml:space="preserve">Get </w:t>
+      </w:r>
+      <w:r>
+        <w:rPr>
+          <w:sz w:val="28"/>
+          <w:szCs w:val="28"/>
+        </w:rPr>
+        <w:t>user</w:t>
+      </w:r>
+      <w:r>
+        <w:rPr>
+          <w:sz w:val="28"/>
+          <w:szCs w:val="28"/>
+        </w:rPr>
+        <w:t xml:space="preserve"> message</w:t>
+      </w:r>
+    </w:p>
+    <w:p>
+      <w:pPr>
+        <w:pStyle w:val="ListParagraph"/>
+        <w:numPr>
+          <w:ilvl w:val="1"/>
+          <w:numId w:val="1"/>
+        </w:numPr>
+        <w:rPr>
+          <w:sz w:val="28"/>
+          <w:szCs w:val="28"/>
+        </w:rPr>
+      </w:pPr>
+      <w:r>
+        <w:rPr>
+          <w:sz w:val="28"/>
+          <w:szCs w:val="28"/>
+        </w:rPr>
+        <w:t xml:space="preserve">Predict class of user </w:t>
+      </w:r>
+      <w:r>
+        <w:rPr>
+          <w:sz w:val="28"/>
+          <w:szCs w:val="28"/>
+        </w:rPr>
+        <w:t>message</w:t>
+      </w:r>
+    </w:p>
+    <w:p>
+      <w:pPr>
+        <w:pStyle w:val="ListParagraph"/>
+        <w:numPr>
+          <w:ilvl w:val="1"/>
+          <w:numId w:val="1"/>
+        </w:numPr>
+        <w:rPr>
+          <w:sz w:val="28"/>
+          <w:szCs w:val="28"/>
+        </w:rPr>
+      </w:pPr>
+      <w:r>
+        <w:rPr>
+          <w:sz w:val="28"/>
+          <w:szCs w:val="28"/>
+        </w:rPr>
+        <w:t xml:space="preserve">Get response for </w:t>
+      </w:r>
+      <w:r>
+        <w:rPr>
+          <w:sz w:val="28"/>
+          <w:szCs w:val="28"/>
+        </w:rPr>
+        <w:t xml:space="preserve">the </w:t>
+      </w:r>
+      <w:r>
+        <w:rPr>
+          <w:sz w:val="28"/>
+          <w:szCs w:val="28"/>
+        </w:rPr>
+        <w:t>predicted class</w:t>
+      </w:r>
+    </w:p>
+    <w:p>
+      <w:pPr>
+        <w:pStyle w:val="ListParagraph"/>
+        <w:numPr>
+          <w:ilvl w:val="1"/>
+          <w:numId w:val="1"/>
+        </w:numPr>
+        <w:rPr>
+          <w:sz w:val="28"/>
+          <w:szCs w:val="28"/>
+        </w:rPr>
+      </w:pPr>
+      <w:r>
+        <w:rPr>
+          <w:sz w:val="28"/>
+          <w:szCs w:val="28"/>
+        </w:rPr>
+        <w:t>Display the chatbot response</w:t>
+      </w:r>
+    </w:p>
+    <w:p>
+      <w:pPr>
+        <w:pStyle w:val="ListParagraph"/>
+        <w:numPr>
+          <w:ilvl w:val="0"/>
+          <w:numId w:val="1"/>
+        </w:numPr>
+        <w:rPr>
+          <w:sz w:val="28"/>
+          <w:szCs w:val="28"/>
+        </w:rPr>
+      </w:pPr>
+      <w:r>
+        <w:rPr>
+          <w:sz w:val="28"/>
+          <w:szCs w:val="28"/>
+        </w:rPr>
+        <w:t>DSAI_Chatgui.py</w:t>
+      </w:r>
+    </w:p>
+    <w:p>
+      <w:pPr>
+        <w:pStyle w:val="ListParagraph"/>
+        <w:numPr>
+          <w:ilvl w:val="1"/>
+          <w:numId w:val="1"/>
+        </w:numPr>
+        <w:rPr>
+          <w:sz w:val="28"/>
+          <w:szCs w:val="28"/>
+        </w:rPr>
+      </w:pPr>
+      <w:r>
+        <w:rPr>
+          <w:sz w:val="28"/>
+          <w:szCs w:val="28"/>
+        </w:rPr>
+        <w:t>Create GUI for Desktop application</w:t>
+      </w:r>
+    </w:p>
+    <w:p>
+      <w:pPr>
+        <w:pStyle w:val="ListParagraph"/>
+        <w:numPr>
+          <w:ilvl w:val="1"/>
+          <w:numId w:val="1"/>
+        </w:numPr>
+        <w:rPr>
+          <w:sz w:val="28"/>
+          <w:szCs w:val="28"/>
+        </w:rPr>
+      </w:pPr>
+      <w:r>
+        <w:rPr>
+          <w:sz w:val="28"/>
+          <w:szCs w:val="28"/>
+        </w:rPr>
+        <w:t>Get user message</w:t>
+      </w:r>
+    </w:p>
+    <w:p>
+      <w:pPr>
+        <w:pStyle w:val="ListParagraph"/>
+        <w:numPr>
+          <w:ilvl w:val="1"/>
+          <w:numId w:val="1"/>
+        </w:numPr>
+        <w:rPr>
+          <w:sz w:val="28"/>
+          <w:szCs w:val="28"/>
+        </w:rPr>
+      </w:pPr>
+      <w:r>
+        <w:rPr>
+          <w:sz w:val="28"/>
+          <w:szCs w:val="28"/>
+        </w:rPr>
+        <w:t>Predict class of user message</w:t>
+      </w:r>
+    </w:p>
+    <w:p>
+      <w:pPr>
+        <w:pStyle w:val="ListParagraph"/>
+        <w:numPr>
+          <w:ilvl w:val="1"/>
+          <w:numId w:val="1"/>
+        </w:numPr>
+        <w:rPr>
+          <w:sz w:val="28"/>
+          <w:szCs w:val="28"/>
+        </w:rPr>
+      </w:pPr>
+      <w:r>
+        <w:rPr>
+          <w:sz w:val="28"/>
+          <w:szCs w:val="28"/>
+        </w:rPr>
+        <w:t>Get re</w:t>
+      </w:r>
+      <w:r>
+        <w:rPr>
+          <w:sz w:val="28"/>
+          <w:szCs w:val="28"/>
+        </w:rPr>
+        <w:t>sponse for the predicted class</w:t>
+      </w:r>
+    </w:p>
+    <w:p>
+      <w:pPr>
+        <w:pStyle w:val="ListParagraph"/>
+        <w:numPr>
+          <w:ilvl w:val="1"/>
+          <w:numId w:val="1"/>
+        </w:numPr>
+        <w:rPr>
+          <w:sz w:val="28"/>
+          <w:szCs w:val="28"/>
+        </w:rPr>
+      </w:pPr>
+      <w:r>
+        <w:rPr>
+          <w:sz w:val="28"/>
+          <w:szCs w:val="28"/>
+        </w:rPr>
+        <w:t>Displa</w:t>
+      </w:r>
+      <w:r>
+        <w:rPr>
+          <w:sz w:val="28"/>
+          <w:szCs w:val="28"/>
+        </w:rPr>
+        <w:t>y</w:t>
+      </w:r>
+      <w:r>
+        <w:rPr>
+          <w:sz w:val="28"/>
+          <w:szCs w:val="28"/>
+        </w:rPr>
+        <w:t xml:space="preserve"> the chatbot response</w:t>
+      </w:r>
+    </w:p>
+    <w:p>
+      <w:pPr>
+        <w:pStyle w:val="ListParagraph"/>
+        <w:numPr>
+          <w:ilvl w:val="0"/>
+          <w:numId w:val="1"/>
+        </w:numPr>
+        <w:rPr>
+          <w:sz w:val="28"/>
+          <w:szCs w:val="28"/>
+        </w:rPr>
+      </w:pPr>
+      <w:r>
+        <w:rPr>
+          <w:sz w:val="28"/>
+          <w:szCs w:val="28"/>
+        </w:rPr>
+        <w:t>jquery.scrollbar.js</w:t>
+      </w:r>
+    </w:p>
+    <w:p>
+      <w:pPr>
+        <w:ind w:left="720"/>
+        <w:rPr>
+          <w:sz w:val="28"/>
+          <w:szCs w:val="28"/>
+        </w:rPr>
+      </w:pPr>
+      <w:r>
+        <w:rPr>
+          <w:sz w:val="28"/>
+          <w:szCs w:val="28"/>
+        </w:rPr>
+        <w:t xml:space="preserve">JavaScript code </w:t>
+      </w:r>
+      <w:r>
+        <w:rPr>
+          <w:sz w:val="28"/>
+          <w:szCs w:val="28"/>
+        </w:rPr>
+        <w:t>for customizable scrollbar effects</w:t>
+      </w:r>
+    </w:p>
+    <w:p>
+      <w:pPr>
+        <w:pStyle w:val="ListParagraph"/>
+        <w:numPr>
+          <w:ilvl w:val="0"/>
+          <w:numId w:val="1"/>
+        </w:numPr>
+        <w:rPr>
+          <w:sz w:val="28"/>
+          <w:szCs w:val="28"/>
+        </w:rPr>
+      </w:pPr>
+      <w:r>
+        <w:rPr>
+          <w:sz w:val="28"/>
+          <w:szCs w:val="28"/>
+        </w:rPr>
+        <w:t>DSAI_index.html</w:t>
+      </w:r>
+    </w:p>
+    <w:p>
+      <w:pPr>
+        <w:ind w:left="720"/>
+        <w:rPr>
+          <w:sz w:val="28"/>
+          <w:szCs w:val="28"/>
+        </w:rPr>
+      </w:pPr>
+      <w:r>
+        <w:rPr>
+          <w:sz w:val="28"/>
+          <w:szCs w:val="28"/>
+        </w:rPr>
+        <w:t xml:space="preserve">HTML </w:t>
+      </w:r>
+      <w:r>
+        <w:rPr>
+          <w:sz w:val="28"/>
+          <w:szCs w:val="28"/>
+        </w:rPr>
+        <w:t xml:space="preserve">design </w:t>
+      </w:r>
+      <w:r>
+        <w:rPr>
+          <w:sz w:val="28"/>
+          <w:szCs w:val="28"/>
+        </w:rPr>
+        <w:t>code for chatbot</w:t>
+      </w:r>
     </w:p>
     <w:sectPr>
       <w:pgSz w:w="11906" w:h="16838"/>
@@ -1419,6 +2370,103 @@
     </w:sectPr>
   </w:body>
 </w:document>
+</file>
+
+<file path=word/numbering.xml><?xml version="1.0" encoding="utf-8"?>
+<w:numbering xmlns:wpc="http://schemas.microsoft.com/office/word/2010/wordprocessingCanvas" xmlns:cx="http://schemas.microsoft.com/office/drawing/2014/chartex" xmlns:cx1="http://schemas.microsoft.com/office/drawing/2015/9/8/chartex" xmlns:cx2="http://schemas.microsoft.com/office/drawing/2015/10/21/chartex" xmlns:cx3="http://schemas.microsoft.com/office/drawing/2016/5/9/chartex" xmlns:cx4="http://schemas.microsoft.com/office/drawing/2016/5/10/chartex" xmlns:cx5="http://schemas.microsoft.com/office/drawing/2016/5/11/chartex" xmlns:cx6="http://schemas.microsoft.com/office/drawing/2016/5/12/chartex" xmlns:cx7="http://schemas.microsoft.com/office/drawing/2016/5/13/chartex" xmlns:cx8="http://schemas.microsoft.com/office/drawing/2016/5/14/chartex" xmlns:mc="http://schemas.openxmlformats.org/markup-compatibility/2006" xmlns:aink="http://schemas.microsoft.com/office/drawing/2016/ink" xmlns:am3d="http://schemas.microsoft.com/office/drawing/2017/model3d" xmlns:o="urn:schemas-microsoft-com:office:office" xmlns:r="http://schemas.openxmlformats.org/officeDocument/2006/relationships" xmlns:m="http://schemas.openxmlformats.org/officeDocument/2006/math" xmlns:v="urn:schemas-microsoft-com:vml" xmlns:wp14="http://schemas.microsoft.com/office/word/2010/wordprocessingDrawing" xmlns:wp="http://schemas.openxmlformats.org/drawingml/2006/wordprocessingDrawing" xmlns:w10="urn:schemas-microsoft-com:office:word" xmlns:w="http://schemas.openxmlformats.org/wordprocessingml/2006/main" xmlns:w14="http://schemas.microsoft.com/office/word/2010/wordml" xmlns:w15="http://schemas.microsoft.com/office/word/2012/wordml" xmlns:w16cex="http://schemas.microsoft.com/office/word/2018/wordml/cex" xmlns:w16cid="http://schemas.microsoft.com/office/word/2016/wordml/cid" xmlns:w16="http://schemas.microsoft.com/office/word/2018/wordml" xmlns:w16sdtdh="http://schemas.microsoft.com/office/word/2020/wordml/sdtdatahash" xmlns:w16se="http://schemas.microsoft.com/office/word/2015/wordml/symex" xmlns:wpg="http://schemas.microsoft.com/office/word/2010/wordprocessingGroup" xmlns:wpi="http://schemas.microsoft.com/office/word/2010/wordprocessingInk" xmlns:wne="http://schemas.microsoft.com/office/word/2006/wordml" xmlns:wps="http://schemas.microsoft.com/office/word/2010/wordprocessingShape" mc:Ignorable="w14 w15 w16se w16cid w16 w16cex w16sdtdh wp14">
+  <w:abstractNum w:abstractNumId="0" w15:restartNumberingAfterBreak="0">
+    <w:nsid w:val="6E255FD5"/>
+    <w:multiLevelType w:val="hybridMultilevel"/>
+    <w:tmpl w:val="003401A2"/>
+    <w:lvl w:ilvl="0" w:tplc="04090011">
+      <w:start w:val="1"/>
+      <w:numFmt w:val="decimal"/>
+      <w:lvlText w:val="%1)"/>
+      <w:lvlJc w:val="left"/>
+      <w:pPr>
+        <w:ind w:left="720" w:hanging="360"/>
+      </w:pPr>
+      <w:rPr>
+        <w:rFonts w:hint="default"/>
+      </w:rPr>
+    </w:lvl>
+    <w:lvl w:ilvl="1" w:tplc="04090019">
+      <w:start w:val="1"/>
+      <w:numFmt w:val="lowerLetter"/>
+      <w:lvlText w:val="%2."/>
+      <w:lvlJc w:val="left"/>
+      <w:pPr>
+        <w:ind w:left="1440" w:hanging="360"/>
+      </w:pPr>
+    </w:lvl>
+    <w:lvl w:ilvl="2" w:tplc="0409001B">
+      <w:start w:val="1"/>
+      <w:numFmt w:val="lowerRoman"/>
+      <w:lvlText w:val="%3."/>
+      <w:lvlJc w:val="right"/>
+      <w:pPr>
+        <w:ind w:left="2160" w:hanging="180"/>
+      </w:pPr>
+    </w:lvl>
+    <w:lvl w:ilvl="3" w:tplc="0409000F" w:tentative="1">
+      <w:start w:val="1"/>
+      <w:numFmt w:val="decimal"/>
+      <w:lvlText w:val="%4."/>
+      <w:lvlJc w:val="left"/>
+      <w:pPr>
+        <w:ind w:left="2880" w:hanging="360"/>
+      </w:pPr>
+    </w:lvl>
+    <w:lvl w:ilvl="4" w:tplc="04090019" w:tentative="1">
+      <w:start w:val="1"/>
+      <w:numFmt w:val="lowerLetter"/>
+      <w:lvlText w:val="%5."/>
+      <w:lvlJc w:val="left"/>
+      <w:pPr>
+        <w:ind w:left="3600" w:hanging="360"/>
+      </w:pPr>
+    </w:lvl>
+    <w:lvl w:ilvl="5" w:tplc="0409001B" w:tentative="1">
+      <w:start w:val="1"/>
+      <w:numFmt w:val="lowerRoman"/>
+      <w:lvlText w:val="%6."/>
+      <w:lvlJc w:val="right"/>
+      <w:pPr>
+        <w:ind w:left="4320" w:hanging="180"/>
+      </w:pPr>
+    </w:lvl>
+    <w:lvl w:ilvl="6" w:tplc="0409000F" w:tentative="1">
+      <w:start w:val="1"/>
+      <w:numFmt w:val="decimal"/>
+      <w:lvlText w:val="%7."/>
+      <w:lvlJc w:val="left"/>
+      <w:pPr>
+        <w:ind w:left="5040" w:hanging="360"/>
+      </w:pPr>
+    </w:lvl>
+    <w:lvl w:ilvl="7" w:tplc="04090019" w:tentative="1">
+      <w:start w:val="1"/>
+      <w:numFmt w:val="lowerLetter"/>
+      <w:lvlText w:val="%8."/>
+      <w:lvlJc w:val="left"/>
+      <w:pPr>
+        <w:ind w:left="5760" w:hanging="360"/>
+      </w:pPr>
+    </w:lvl>
+    <w:lvl w:ilvl="8" w:tplc="0409001B" w:tentative="1">
+      <w:start w:val="1"/>
+      <w:numFmt w:val="lowerRoman"/>
+      <w:lvlText w:val="%9."/>
+      <w:lvlJc w:val="right"/>
+      <w:pPr>
+        <w:ind w:left="6480" w:hanging="180"/>
+      </w:pPr>
+    </w:lvl>
+  </w:abstractNum>
+  <w:num w:numId="1">
+    <w:abstractNumId w:val="0"/>
+  </w:num>
+</w:numbering>
 </file>
 
 <file path=word/styles.xml><?xml version="1.0" encoding="utf-8"?>
@@ -1877,6 +2925,17 @@
       </w:tblBorders>
     </w:tblPr>
   </w:style>
+  <w:style w:type="paragraph" w:styleId="ListParagraph">
+    <w:name w:val="List Paragraph"/>
+    <w:basedOn w:val="Normal"/>
+    <w:uiPriority w:val="34"/>
+    <w:qFormat/>
+    <w:rsid w:val="001F4339"/>
+    <w:pPr>
+      <w:ind w:left="720"/>
+      <w:contextualSpacing/>
+    </w:pPr>
+  </w:style>
 </w:styles>
 </file>
 

--- a/Text/DSAI_ReadMe.docx
+++ b/Text/DSAI_ReadMe.docx
@@ -1,6 +1,6 @@
 
 <file path=word/document.xml><?xml version="1.0" encoding="utf-8"?>
-<w:document xmlns:wpc="http://schemas.microsoft.com/office/word/2010/wordprocessingCanvas" xmlns:cx="http://schemas.microsoft.com/office/drawing/2014/chartex" xmlns:cx1="http://schemas.microsoft.com/office/drawing/2015/9/8/chartex" xmlns:cx2="http://schemas.microsoft.com/office/drawing/2015/10/21/chartex" xmlns:cx3="http://schemas.microsoft.com/office/drawing/2016/5/9/chartex" xmlns:cx4="http://schemas.microsoft.com/office/drawing/2016/5/10/chartex" xmlns:cx5="http://schemas.microsoft.com/office/drawing/2016/5/11/chartex" xmlns:cx6="http://schemas.microsoft.com/office/drawing/2016/5/12/chartex" xmlns:cx7="http://schemas.microsoft.com/office/drawing/2016/5/13/chartex" xmlns:cx8="http://schemas.microsoft.com/office/drawing/2016/5/14/chartex" xmlns:mc="http://schemas.openxmlformats.org/markup-compatibility/2006" xmlns:aink="http://schemas.microsoft.com/office/drawing/2016/ink" xmlns:am3d="http://schemas.microsoft.com/office/drawing/2017/model3d" xmlns:o="urn:schemas-microsoft-com:office:office" xmlns:r="http://schemas.openxmlformats.org/officeDocument/2006/relationships" xmlns:m="http://schemas.openxmlformats.org/officeDocument/2006/math" xmlns:v="urn:schemas-microsoft-com:vml" xmlns:wp14="http://schemas.microsoft.com/office/word/2010/wordprocessingDrawing" xmlns:wp="http://schemas.openxmlformats.org/drawingml/2006/wordprocessingDrawing" xmlns:w10="urn:schemas-microsoft-com:office:word" xmlns:w="http://schemas.openxmlformats.org/wordprocessingml/2006/main" xmlns:w14="http://schemas.microsoft.com/office/word/2010/wordml" xmlns:w15="http://schemas.microsoft.com/office/word/2012/wordml" xmlns:w16cex="http://schemas.microsoft.com/office/word/2018/wordml/cex" xmlns:w16cid="http://schemas.microsoft.com/office/word/2016/wordml/cid" xmlns:w16="http://schemas.microsoft.com/office/word/2018/wordml" xmlns:w16sdtdh="http://schemas.microsoft.com/office/word/2020/wordml/sdtdatahash" xmlns:w16se="http://schemas.microsoft.com/office/word/2015/wordml/symex" xmlns:wpg="http://schemas.microsoft.com/office/word/2010/wordprocessingGroup" xmlns:wpi="http://schemas.microsoft.com/office/word/2010/wordprocessingInk" xmlns:wne="http://schemas.microsoft.com/office/word/2006/wordml" xmlns:wps="http://schemas.microsoft.com/office/word/2010/wordprocessingShape" mc:Ignorable="w14 w15 w16se w16cid w16 w16cex w16sdtdh wp14">
+<w:document xmlns:wpc="http://schemas.microsoft.com/office/word/2010/wordprocessingCanvas" xmlns:cx="http://schemas.microsoft.com/office/drawing/2014/chartex" xmlns:cx1="http://schemas.microsoft.com/office/drawing/2015/9/8/chartex" xmlns:cx2="http://schemas.microsoft.com/office/drawing/2015/10/21/chartex" xmlns:cx3="http://schemas.microsoft.com/office/drawing/2016/5/9/chartex" xmlns:cx4="http://schemas.microsoft.com/office/drawing/2016/5/10/chartex" xmlns:cx5="http://schemas.microsoft.com/office/drawing/2016/5/11/chartex" xmlns:cx6="http://schemas.microsoft.com/office/drawing/2016/5/12/chartex" xmlns:cx7="http://schemas.microsoft.com/office/drawing/2016/5/13/chartex" xmlns:cx8="http://schemas.microsoft.com/office/drawing/2016/5/14/chartex" xmlns:mc="http://schemas.openxmlformats.org/markup-compatibility/2006" xmlns:aink="http://schemas.microsoft.com/office/drawing/2016/ink" xmlns:am3d="http://schemas.microsoft.com/office/drawing/2017/model3d" xmlns:o="urn:schemas-microsoft-com:office:office" xmlns:oel="http://schemas.microsoft.com/office/2019/extlst" xmlns:r="http://schemas.openxmlformats.org/officeDocument/2006/relationships" xmlns:m="http://schemas.openxmlformats.org/officeDocument/2006/math" xmlns:v="urn:schemas-microsoft-com:vml" xmlns:wp14="http://schemas.microsoft.com/office/word/2010/wordprocessingDrawing" xmlns:wp="http://schemas.openxmlformats.org/drawingml/2006/wordprocessingDrawing" xmlns:w10="urn:schemas-microsoft-com:office:word" xmlns:w="http://schemas.openxmlformats.org/wordprocessingml/2006/main" xmlns:w14="http://schemas.microsoft.com/office/word/2010/wordml" xmlns:w15="http://schemas.microsoft.com/office/word/2012/wordml" xmlns:w16cex="http://schemas.microsoft.com/office/word/2018/wordml/cex" xmlns:w16cid="http://schemas.microsoft.com/office/word/2016/wordml/cid" xmlns:w16="http://schemas.microsoft.com/office/word/2018/wordml" xmlns:w16sdtdh="http://schemas.microsoft.com/office/word/2020/wordml/sdtdatahash" xmlns:w16se="http://schemas.microsoft.com/office/word/2015/wordml/symex" xmlns:wpg="http://schemas.microsoft.com/office/word/2010/wordprocessingGroup" xmlns:wpi="http://schemas.microsoft.com/office/word/2010/wordprocessingInk" xmlns:wne="http://schemas.microsoft.com/office/word/2006/wordml" xmlns:wps="http://schemas.microsoft.com/office/word/2010/wordprocessingShape" mc:Ignorable="w14 w15 w16se w16cid w16 w16cex w16sdtdh wp14">
   <w:body>
     <w:p>
       <w:pPr>
@@ -476,8 +476,17 @@
                 <w:sz w:val="20"/>
                 <w:szCs w:val="20"/>
               </w:rPr>
-              <w:t xml:space="preserve">Input: </w:t>
-            </w:r>
+              <w:t>Input:</w:t>
+            </w:r>
+          </w:p>
+          <w:p>
+            <w:pPr>
+              <w:spacing w:line="240" w:lineRule="auto"/>
+              <w:rPr>
+                <w:sz w:val="20"/>
+                <w:szCs w:val="20"/>
+              </w:rPr>
+            </w:pPr>
             <w:proofErr w:type="spellStart"/>
             <w:r>
               <w:rPr>
@@ -631,7 +640,14 @@
                 <w:sz w:val="20"/>
                 <w:szCs w:val="20"/>
               </w:rPr>
-              <w:t>DSAI_Chatbot_Flask.py</w:t>
+              <w:t>DSAI_Web_Chatbot</w:t>
+            </w:r>
+            <w:r>
+              <w:rPr>
+                <w:sz w:val="20"/>
+                <w:szCs w:val="20"/>
+              </w:rPr>
+              <w:t>.py</w:t>
             </w:r>
             <w:bookmarkEnd w:id="1"/>
           </w:p>
@@ -819,6 +835,47 @@
                 <w:szCs w:val="20"/>
               </w:rPr>
               <w:t>DSAI_Index.html</w:t>
+            </w:r>
+          </w:p>
+          <w:p>
+            <w:pPr>
+              <w:spacing w:line="240" w:lineRule="auto"/>
+              <w:rPr>
+                <w:sz w:val="20"/>
+                <w:szCs w:val="20"/>
+              </w:rPr>
+            </w:pPr>
+          </w:p>
+          <w:p>
+            <w:pPr>
+              <w:spacing w:line="240" w:lineRule="auto"/>
+              <w:rPr>
+                <w:sz w:val="20"/>
+                <w:szCs w:val="20"/>
+              </w:rPr>
+            </w:pPr>
+            <w:r>
+              <w:rPr>
+                <w:sz w:val="20"/>
+                <w:szCs w:val="20"/>
+              </w:rPr>
+              <w:t>Dependency:</w:t>
+            </w:r>
+          </w:p>
+          <w:p>
+            <w:pPr>
+              <w:spacing w:line="240" w:lineRule="auto"/>
+              <w:rPr>
+                <w:sz w:val="20"/>
+                <w:szCs w:val="20"/>
+              </w:rPr>
+            </w:pPr>
+            <w:r>
+              <w:rPr>
+                <w:sz w:val="20"/>
+                <w:szCs w:val="20"/>
+              </w:rPr>
+              <w:t>DSAI_Utility.py</w:t>
             </w:r>
           </w:p>
         </w:tc>
@@ -875,7 +932,14 @@
                 <w:sz w:val="20"/>
                 <w:szCs w:val="20"/>
               </w:rPr>
-              <w:t>DSAI_Chatgui.py</w:t>
+              <w:t>DSAI_Desktop_Chatbot</w:t>
+            </w:r>
+            <w:r>
+              <w:rPr>
+                <w:sz w:val="20"/>
+                <w:szCs w:val="20"/>
+              </w:rPr>
+              <w:t>.py</w:t>
             </w:r>
             <w:bookmarkEnd w:id="2"/>
           </w:p>
@@ -966,7 +1030,7 @@
                 <w:sz w:val="20"/>
                 <w:szCs w:val="20"/>
               </w:rPr>
-              <w:t>Used to create text based chatbot as Desktop application software</w:t>
+              <w:t>Used to create text based chatbot as Desktop application</w:t>
             </w:r>
           </w:p>
         </w:tc>
@@ -1050,6 +1114,47 @@
               <w:t>DSAI_Classes.pkl</w:t>
             </w:r>
             <w:proofErr w:type="spellEnd"/>
+          </w:p>
+          <w:p>
+            <w:pPr>
+              <w:spacing w:line="240" w:lineRule="auto"/>
+              <w:rPr>
+                <w:sz w:val="20"/>
+                <w:szCs w:val="20"/>
+              </w:rPr>
+            </w:pPr>
+          </w:p>
+          <w:p>
+            <w:pPr>
+              <w:spacing w:line="240" w:lineRule="auto"/>
+              <w:rPr>
+                <w:sz w:val="20"/>
+                <w:szCs w:val="20"/>
+              </w:rPr>
+            </w:pPr>
+            <w:r>
+              <w:rPr>
+                <w:sz w:val="20"/>
+                <w:szCs w:val="20"/>
+              </w:rPr>
+              <w:t>Dependency:</w:t>
+            </w:r>
+          </w:p>
+          <w:p>
+            <w:pPr>
+              <w:spacing w:line="240" w:lineRule="auto"/>
+              <w:rPr>
+                <w:sz w:val="20"/>
+                <w:szCs w:val="20"/>
+              </w:rPr>
+            </w:pPr>
+            <w:r>
+              <w:rPr>
+                <w:sz w:val="20"/>
+                <w:szCs w:val="20"/>
+              </w:rPr>
+              <w:t>DSAI_Utility.py</w:t>
+            </w:r>
           </w:p>
         </w:tc>
       </w:tr>
@@ -1080,15 +1185,6 @@
               <w:t>4</w:t>
             </w:r>
           </w:p>
-          <w:p>
-            <w:pPr>
-              <w:spacing w:line="240" w:lineRule="auto"/>
-              <w:rPr>
-                <w:sz w:val="20"/>
-                <w:szCs w:val="20"/>
-              </w:rPr>
-            </w:pPr>
-          </w:p>
         </w:tc>
         <w:tc>
           <w:tcPr>
@@ -1108,13 +1204,13 @@
                 <w:szCs w:val="20"/>
               </w:rPr>
             </w:pPr>
-            <w:bookmarkStart w:id="3" w:name="_Hlk99476514"/>
-            <w:r>
-              <w:rPr>
-                <w:sz w:val="20"/>
-                <w:szCs w:val="20"/>
-              </w:rPr>
-              <w:t>jquery.scrollbar.js</w:t>
+            <w:bookmarkStart w:id="3" w:name="_Hlk105045828"/>
+            <w:r>
+              <w:rPr>
+                <w:sz w:val="20"/>
+                <w:szCs w:val="20"/>
+              </w:rPr>
+              <w:t>DSAI_Utility.py</w:t>
             </w:r>
             <w:bookmarkEnd w:id="3"/>
           </w:p>
@@ -1142,7 +1238,7 @@
                 <w:sz w:val="20"/>
                 <w:szCs w:val="20"/>
               </w:rPr>
-              <w:t>JavaScript</w:t>
+              <w:t>Python</w:t>
             </w:r>
           </w:p>
         </w:tc>
@@ -1177,7 +1273,7 @@
                 <w:sz w:val="20"/>
                 <w:szCs w:val="20"/>
               </w:rPr>
-              <w:t>js</w:t>
+              <w:t>py</w:t>
             </w:r>
             <w:proofErr w:type="spellEnd"/>
           </w:p>
@@ -1205,7 +1301,42 @@
                 <w:sz w:val="20"/>
                 <w:szCs w:val="20"/>
               </w:rPr>
-              <w:t>Used to define interaction behavior of scrollbar in web interface</w:t>
+              <w:t xml:space="preserve">Contains helper function to be invoked in </w:t>
+            </w:r>
+            <w:r>
+              <w:rPr>
+                <w:sz w:val="20"/>
+                <w:szCs w:val="20"/>
+              </w:rPr>
+              <w:t>DSAI_Web_Chatbot</w:t>
+            </w:r>
+            <w:r>
+              <w:rPr>
+                <w:sz w:val="20"/>
+                <w:szCs w:val="20"/>
+              </w:rPr>
+              <w:t>.py</w:t>
+            </w:r>
+            <w:r>
+              <w:rPr>
+                <w:sz w:val="20"/>
+                <w:szCs w:val="20"/>
+              </w:rPr>
+              <w:t xml:space="preserve"> and </w:t>
+            </w:r>
+            <w:r>
+              <w:rPr>
+                <w:sz w:val="20"/>
+                <w:szCs w:val="20"/>
+              </w:rPr>
+              <w:t>DSAI_Desktop_Chatbot</w:t>
+            </w:r>
+            <w:r>
+              <w:rPr>
+                <w:sz w:val="20"/>
+                <w:szCs w:val="20"/>
+              </w:rPr>
+              <w:t>.py</w:t>
             </w:r>
           </w:p>
         </w:tc>
@@ -1227,13 +1358,6 @@
                 <w:szCs w:val="20"/>
               </w:rPr>
             </w:pPr>
-            <w:r>
-              <w:rPr>
-                <w:sz w:val="20"/>
-                <w:szCs w:val="20"/>
-              </w:rPr>
-              <w:t>-</w:t>
-            </w:r>
           </w:p>
         </w:tc>
       </w:tr>
@@ -1264,6 +1388,15 @@
               <w:t>5</w:t>
             </w:r>
           </w:p>
+          <w:p>
+            <w:pPr>
+              <w:spacing w:line="240" w:lineRule="auto"/>
+              <w:rPr>
+                <w:sz w:val="20"/>
+                <w:szCs w:val="20"/>
+              </w:rPr>
+            </w:pPr>
+          </w:p>
         </w:tc>
         <w:tc>
           <w:tcPr>
@@ -1283,7 +1416,175 @@
                 <w:szCs w:val="20"/>
               </w:rPr>
             </w:pPr>
-            <w:bookmarkStart w:id="4" w:name="_Hlk99476885"/>
+            <w:bookmarkStart w:id="4" w:name="_Hlk99476514"/>
+            <w:r>
+              <w:rPr>
+                <w:sz w:val="20"/>
+                <w:szCs w:val="20"/>
+              </w:rPr>
+              <w:t>jquery.scrollbar.js</w:t>
+            </w:r>
+            <w:bookmarkEnd w:id="4"/>
+          </w:p>
+        </w:tc>
+        <w:tc>
+          <w:tcPr>
+            <w:tcW w:w="990" w:type="dxa"/>
+            <w:tcBorders>
+              <w:top w:val="single" w:sz="4" w:space="0" w:color="auto"/>
+              <w:left w:val="single" w:sz="4" w:space="0" w:color="auto"/>
+              <w:bottom w:val="single" w:sz="4" w:space="0" w:color="auto"/>
+              <w:right w:val="single" w:sz="4" w:space="0" w:color="auto"/>
+            </w:tcBorders>
+          </w:tcPr>
+          <w:p>
+            <w:pPr>
+              <w:spacing w:line="240" w:lineRule="auto"/>
+              <w:rPr>
+                <w:sz w:val="20"/>
+                <w:szCs w:val="20"/>
+              </w:rPr>
+            </w:pPr>
+            <w:r>
+              <w:rPr>
+                <w:sz w:val="20"/>
+                <w:szCs w:val="20"/>
+              </w:rPr>
+              <w:t>JavaScript</w:t>
+            </w:r>
+          </w:p>
+        </w:tc>
+        <w:tc>
+          <w:tcPr>
+            <w:tcW w:w="1350" w:type="dxa"/>
+            <w:tcBorders>
+              <w:top w:val="single" w:sz="4" w:space="0" w:color="auto"/>
+              <w:left w:val="single" w:sz="4" w:space="0" w:color="auto"/>
+              <w:bottom w:val="single" w:sz="4" w:space="0" w:color="auto"/>
+              <w:right w:val="single" w:sz="4" w:space="0" w:color="auto"/>
+            </w:tcBorders>
+          </w:tcPr>
+          <w:p>
+            <w:pPr>
+              <w:spacing w:line="240" w:lineRule="auto"/>
+              <w:rPr>
+                <w:sz w:val="20"/>
+                <w:szCs w:val="20"/>
+              </w:rPr>
+            </w:pPr>
+            <w:r>
+              <w:rPr>
+                <w:sz w:val="20"/>
+                <w:szCs w:val="20"/>
+              </w:rPr>
+              <w:t>.</w:t>
+            </w:r>
+            <w:proofErr w:type="spellStart"/>
+            <w:r>
+              <w:rPr>
+                <w:sz w:val="20"/>
+                <w:szCs w:val="20"/>
+              </w:rPr>
+              <w:t>js</w:t>
+            </w:r>
+            <w:proofErr w:type="spellEnd"/>
+          </w:p>
+        </w:tc>
+        <w:tc>
+          <w:tcPr>
+            <w:tcW w:w="2946" w:type="dxa"/>
+            <w:tcBorders>
+              <w:top w:val="single" w:sz="4" w:space="0" w:color="auto"/>
+              <w:left w:val="single" w:sz="4" w:space="0" w:color="auto"/>
+              <w:bottom w:val="single" w:sz="4" w:space="0" w:color="auto"/>
+              <w:right w:val="single" w:sz="4" w:space="0" w:color="auto"/>
+            </w:tcBorders>
+          </w:tcPr>
+          <w:p>
+            <w:pPr>
+              <w:spacing w:line="240" w:lineRule="auto"/>
+              <w:rPr>
+                <w:sz w:val="20"/>
+                <w:szCs w:val="20"/>
+              </w:rPr>
+            </w:pPr>
+            <w:r>
+              <w:rPr>
+                <w:sz w:val="20"/>
+                <w:szCs w:val="20"/>
+              </w:rPr>
+              <w:t>Used to define interaction behavior of scrollbar in web interface</w:t>
+            </w:r>
+          </w:p>
+        </w:tc>
+        <w:tc>
+          <w:tcPr>
+            <w:tcW w:w="2454" w:type="dxa"/>
+            <w:tcBorders>
+              <w:top w:val="single" w:sz="4" w:space="0" w:color="auto"/>
+              <w:left w:val="single" w:sz="4" w:space="0" w:color="auto"/>
+              <w:bottom w:val="single" w:sz="4" w:space="0" w:color="auto"/>
+              <w:right w:val="single" w:sz="4" w:space="0" w:color="auto"/>
+            </w:tcBorders>
+          </w:tcPr>
+          <w:p>
+            <w:pPr>
+              <w:spacing w:line="240" w:lineRule="auto"/>
+              <w:rPr>
+                <w:sz w:val="20"/>
+                <w:szCs w:val="20"/>
+              </w:rPr>
+            </w:pPr>
+            <w:r>
+              <w:rPr>
+                <w:sz w:val="20"/>
+                <w:szCs w:val="20"/>
+              </w:rPr>
+              <w:t>-</w:t>
+            </w:r>
+          </w:p>
+        </w:tc>
+      </w:tr>
+      <w:tr>
+        <w:tc>
+          <w:tcPr>
+            <w:tcW w:w="775" w:type="dxa"/>
+            <w:tcBorders>
+              <w:top w:val="single" w:sz="4" w:space="0" w:color="auto"/>
+              <w:left w:val="single" w:sz="4" w:space="0" w:color="auto"/>
+              <w:bottom w:val="single" w:sz="4" w:space="0" w:color="auto"/>
+              <w:right w:val="single" w:sz="4" w:space="0" w:color="auto"/>
+            </w:tcBorders>
+          </w:tcPr>
+          <w:p>
+            <w:pPr>
+              <w:spacing w:line="240" w:lineRule="auto"/>
+              <w:rPr>
+                <w:sz w:val="20"/>
+                <w:szCs w:val="20"/>
+              </w:rPr>
+            </w:pPr>
+          </w:p>
+        </w:tc>
+        <w:tc>
+          <w:tcPr>
+            <w:tcW w:w="1470" w:type="dxa"/>
+            <w:tcBorders>
+              <w:top w:val="single" w:sz="4" w:space="0" w:color="auto"/>
+              <w:left w:val="single" w:sz="4" w:space="0" w:color="auto"/>
+              <w:bottom w:val="single" w:sz="4" w:space="0" w:color="auto"/>
+              <w:right w:val="single" w:sz="4" w:space="0" w:color="auto"/>
+            </w:tcBorders>
+          </w:tcPr>
+          <w:p>
+            <w:pPr>
+              <w:spacing w:line="240" w:lineRule="auto"/>
+              <w:rPr>
+                <w:sz w:val="20"/>
+                <w:szCs w:val="20"/>
+              </w:rPr>
+            </w:pPr>
+            <w:bookmarkStart w:id="5" w:name="_Hlk99476885"/>
             <w:r>
               <w:rPr>
                 <w:sz w:val="20"/>
@@ -1291,7 +1592,7 @@
               </w:rPr>
               <w:t>DSAI_index.html</w:t>
             </w:r>
-            <w:bookmarkEnd w:id="4"/>
+            <w:bookmarkEnd w:id="5"/>
           </w:p>
         </w:tc>
         <w:tc>
@@ -1422,7 +1723,9 @@
           <w:u w:val="single"/>
         </w:rPr>
       </w:pPr>
-      <w:r>
+    </w:p>
+    <w:p>
+      <w:pPr>
         <w:rPr>
           <w:b/>
           <w:bCs/>
@@ -1430,6 +1733,38 @@
           <w:szCs w:val="40"/>
           <w:u w:val="single"/>
         </w:rPr>
+      </w:pPr>
+    </w:p>
+    <w:p>
+      <w:pPr>
+        <w:rPr>
+          <w:b/>
+          <w:bCs/>
+          <w:sz w:val="40"/>
+          <w:szCs w:val="40"/>
+          <w:u w:val="single"/>
+        </w:rPr>
+      </w:pPr>
+    </w:p>
+    <w:p>
+      <w:pPr>
+        <w:rPr>
+          <w:b/>
+          <w:bCs/>
+          <w:sz w:val="40"/>
+          <w:szCs w:val="40"/>
+          <w:u w:val="single"/>
+        </w:rPr>
+      </w:pPr>
+      <w:r>
+        <w:rPr>
+          <w:b/>
+          <w:bCs/>
+          <w:sz w:val="40"/>
+          <w:szCs w:val="40"/>
+          <w:u w:val="single"/>
+        </w:rPr>
+        <w:lastRenderedPageBreak/>
         <w:t>Run Instructions:</w:t>
       </w:r>
     </w:p>
@@ -1786,22 +2121,6 @@
     <w:p>
       <w:pPr>
         <w:rPr>
-          <w:sz w:val="28"/>
-          <w:szCs w:val="28"/>
-        </w:rPr>
-      </w:pPr>
-    </w:p>
-    <w:p>
-      <w:pPr>
-        <w:rPr>
-          <w:sz w:val="28"/>
-          <w:szCs w:val="28"/>
-        </w:rPr>
-      </w:pPr>
-    </w:p>
-    <w:p>
-      <w:pPr>
-        <w:rPr>
           <w:b/>
           <w:bCs/>
           <w:sz w:val="28"/>
@@ -1817,7 +2136,6 @@
           <w:szCs w:val="28"/>
           <w:u w:val="single"/>
         </w:rPr>
-        <w:lastRenderedPageBreak/>
         <w:t>Source Code Steps:</w:t>
       </w:r>
     </w:p>
@@ -2010,7 +2328,21 @@
           <w:sz w:val="28"/>
           <w:szCs w:val="28"/>
         </w:rPr>
-        <w:t>DSAI_Chatbot_Flask.py</w:t>
+        <w:t>DSAI_</w:t>
+      </w:r>
+      <w:r>
+        <w:rPr>
+          <w:sz w:val="28"/>
+          <w:szCs w:val="28"/>
+        </w:rPr>
+        <w:t>Web_</w:t>
+      </w:r>
+      <w:r>
+        <w:rPr>
+          <w:sz w:val="28"/>
+          <w:szCs w:val="28"/>
+        </w:rPr>
+        <w:t>Chatbot.py</w:t>
       </w:r>
     </w:p>
     <w:p>
@@ -2073,6 +2405,20 @@
         </w:rPr>
         <w:t>message</w:t>
       </w:r>
+      <w:r>
+        <w:rPr>
+          <w:sz w:val="28"/>
+          <w:szCs w:val="28"/>
+        </w:rPr>
+        <w:t xml:space="preserve"> by invoking </w:t>
+      </w:r>
+      <w:r>
+        <w:rPr>
+          <w:sz w:val="28"/>
+          <w:szCs w:val="28"/>
+        </w:rPr>
+        <w:t>DSAI_Utility.py</w:t>
+      </w:r>
     </w:p>
     <w:p>
       <w:pPr>
@@ -2107,6 +2453,27 @@
         </w:rPr>
         <w:t>predicted class</w:t>
       </w:r>
+      <w:r>
+        <w:rPr>
+          <w:sz w:val="28"/>
+          <w:szCs w:val="28"/>
+        </w:rPr>
+        <w:t xml:space="preserve"> </w:t>
+      </w:r>
+      <w:r>
+        <w:rPr>
+          <w:sz w:val="28"/>
+          <w:szCs w:val="28"/>
+        </w:rPr>
+        <w:t xml:space="preserve">by invoking </w:t>
+      </w:r>
+      <w:r>
+        <w:rPr>
+          <w:sz w:val="28"/>
+          <w:szCs w:val="28"/>
+        </w:rPr>
+        <w:t>DSAI_Utility.py</w:t>
+      </w:r>
     </w:p>
     <w:p>
       <w:pPr>
@@ -2145,7 +2512,35 @@
           <w:sz w:val="28"/>
           <w:szCs w:val="28"/>
         </w:rPr>
-        <w:t>DSAI_Chatgui.py</w:t>
+        <w:t>DSAI_</w:t>
+      </w:r>
+      <w:r>
+        <w:rPr>
+          <w:sz w:val="28"/>
+          <w:szCs w:val="28"/>
+        </w:rPr>
+        <w:t>Desktop_</w:t>
+      </w:r>
+      <w:r>
+        <w:rPr>
+          <w:sz w:val="28"/>
+          <w:szCs w:val="28"/>
+        </w:rPr>
+        <w:t>Chat</w:t>
+      </w:r>
+      <w:r>
+        <w:rPr>
+          <w:sz w:val="28"/>
+          <w:szCs w:val="28"/>
+        </w:rPr>
+        <w:t>bot</w:t>
+      </w:r>
+      <w:r>
+        <w:rPr>
+          <w:sz w:val="28"/>
+          <w:szCs w:val="28"/>
+        </w:rPr>
+        <w:t>.py</w:t>
       </w:r>
     </w:p>
     <w:p>
@@ -2207,6 +2602,27 @@
         </w:rPr>
         <w:t>Predict class of user message</w:t>
       </w:r>
+      <w:r>
+        <w:rPr>
+          <w:sz w:val="28"/>
+          <w:szCs w:val="28"/>
+        </w:rPr>
+        <w:t xml:space="preserve"> </w:t>
+      </w:r>
+      <w:r>
+        <w:rPr>
+          <w:sz w:val="28"/>
+          <w:szCs w:val="28"/>
+        </w:rPr>
+        <w:t xml:space="preserve">by invoking </w:t>
+      </w:r>
+      <w:r>
+        <w:rPr>
+          <w:sz w:val="28"/>
+          <w:szCs w:val="28"/>
+        </w:rPr>
+        <w:t>DSAI_Utility.py</w:t>
+      </w:r>
     </w:p>
     <w:p>
       <w:pPr>
@@ -2233,6 +2649,27 @@
           <w:szCs w:val="28"/>
         </w:rPr>
         <w:t>sponse for the predicted class</w:t>
+      </w:r>
+      <w:r>
+        <w:rPr>
+          <w:sz w:val="28"/>
+          <w:szCs w:val="28"/>
+        </w:rPr>
+        <w:t xml:space="preserve"> </w:t>
+      </w:r>
+      <w:r>
+        <w:rPr>
+          <w:sz w:val="28"/>
+          <w:szCs w:val="28"/>
+        </w:rPr>
+        <w:t xml:space="preserve">by invoking </w:t>
+      </w:r>
+      <w:r>
+        <w:rPr>
+          <w:sz w:val="28"/>
+          <w:szCs w:val="28"/>
+        </w:rPr>
+        <w:t>DSAI_Utility.py</w:t>
       </w:r>
     </w:p>
     <w:p>
@@ -2373,7 +2810,7 @@
 </file>
 
 <file path=word/numbering.xml><?xml version="1.0" encoding="utf-8"?>
-<w:numbering xmlns:wpc="http://schemas.microsoft.com/office/word/2010/wordprocessingCanvas" xmlns:cx="http://schemas.microsoft.com/office/drawing/2014/chartex" xmlns:cx1="http://schemas.microsoft.com/office/drawing/2015/9/8/chartex" xmlns:cx2="http://schemas.microsoft.com/office/drawing/2015/10/21/chartex" xmlns:cx3="http://schemas.microsoft.com/office/drawing/2016/5/9/chartex" xmlns:cx4="http://schemas.microsoft.com/office/drawing/2016/5/10/chartex" xmlns:cx5="http://schemas.microsoft.com/office/drawing/2016/5/11/chartex" xmlns:cx6="http://schemas.microsoft.com/office/drawing/2016/5/12/chartex" xmlns:cx7="http://schemas.microsoft.com/office/drawing/2016/5/13/chartex" xmlns:cx8="http://schemas.microsoft.com/office/drawing/2016/5/14/chartex" xmlns:mc="http://schemas.openxmlformats.org/markup-compatibility/2006" xmlns:aink="http://schemas.microsoft.com/office/drawing/2016/ink" xmlns:am3d="http://schemas.microsoft.com/office/drawing/2017/model3d" xmlns:o="urn:schemas-microsoft-com:office:office" xmlns:r="http://schemas.openxmlformats.org/officeDocument/2006/relationships" xmlns:m="http://schemas.openxmlformats.org/officeDocument/2006/math" xmlns:v="urn:schemas-microsoft-com:vml" xmlns:wp14="http://schemas.microsoft.com/office/word/2010/wordprocessingDrawing" xmlns:wp="http://schemas.openxmlformats.org/drawingml/2006/wordprocessingDrawing" xmlns:w10="urn:schemas-microsoft-com:office:word" xmlns:w="http://schemas.openxmlformats.org/wordprocessingml/2006/main" xmlns:w14="http://schemas.microsoft.com/office/word/2010/wordml" xmlns:w15="http://schemas.microsoft.com/office/word/2012/wordml" xmlns:w16cex="http://schemas.microsoft.com/office/word/2018/wordml/cex" xmlns:w16cid="http://schemas.microsoft.com/office/word/2016/wordml/cid" xmlns:w16="http://schemas.microsoft.com/office/word/2018/wordml" xmlns:w16sdtdh="http://schemas.microsoft.com/office/word/2020/wordml/sdtdatahash" xmlns:w16se="http://schemas.microsoft.com/office/word/2015/wordml/symex" xmlns:wpg="http://schemas.microsoft.com/office/word/2010/wordprocessingGroup" xmlns:wpi="http://schemas.microsoft.com/office/word/2010/wordprocessingInk" xmlns:wne="http://schemas.microsoft.com/office/word/2006/wordml" xmlns:wps="http://schemas.microsoft.com/office/word/2010/wordprocessingShape" mc:Ignorable="w14 w15 w16se w16cid w16 w16cex w16sdtdh wp14">
+<w:numbering xmlns:wpc="http://schemas.microsoft.com/office/word/2010/wordprocessingCanvas" xmlns:cx="http://schemas.microsoft.com/office/drawing/2014/chartex" xmlns:cx1="http://schemas.microsoft.com/office/drawing/2015/9/8/chartex" xmlns:cx2="http://schemas.microsoft.com/office/drawing/2015/10/21/chartex" xmlns:cx3="http://schemas.microsoft.com/office/drawing/2016/5/9/chartex" xmlns:cx4="http://schemas.microsoft.com/office/drawing/2016/5/10/chartex" xmlns:cx5="http://schemas.microsoft.com/office/drawing/2016/5/11/chartex" xmlns:cx6="http://schemas.microsoft.com/office/drawing/2016/5/12/chartex" xmlns:cx7="http://schemas.microsoft.com/office/drawing/2016/5/13/chartex" xmlns:cx8="http://schemas.microsoft.com/office/drawing/2016/5/14/chartex" xmlns:mc="http://schemas.openxmlformats.org/markup-compatibility/2006" xmlns:aink="http://schemas.microsoft.com/office/drawing/2016/ink" xmlns:am3d="http://schemas.microsoft.com/office/drawing/2017/model3d" xmlns:o="urn:schemas-microsoft-com:office:office" xmlns:oel="http://schemas.microsoft.com/office/2019/extlst" xmlns:r="http://schemas.openxmlformats.org/officeDocument/2006/relationships" xmlns:m="http://schemas.openxmlformats.org/officeDocument/2006/math" xmlns:v="urn:schemas-microsoft-com:vml" xmlns:wp14="http://schemas.microsoft.com/office/word/2010/wordprocessingDrawing" xmlns:wp="http://schemas.openxmlformats.org/drawingml/2006/wordprocessingDrawing" xmlns:w10="urn:schemas-microsoft-com:office:word" xmlns:w="http://schemas.openxmlformats.org/wordprocessingml/2006/main" xmlns:w14="http://schemas.microsoft.com/office/word/2010/wordml" xmlns:w15="http://schemas.microsoft.com/office/word/2012/wordml" xmlns:w16cex="http://schemas.microsoft.com/office/word/2018/wordml/cex" xmlns:w16cid="http://schemas.microsoft.com/office/word/2016/wordml/cid" xmlns:w16="http://schemas.microsoft.com/office/word/2018/wordml" xmlns:w16sdtdh="http://schemas.microsoft.com/office/word/2020/wordml/sdtdatahash" xmlns:w16se="http://schemas.microsoft.com/office/word/2015/wordml/symex" xmlns:wpg="http://schemas.microsoft.com/office/word/2010/wordprocessingGroup" xmlns:wpi="http://schemas.microsoft.com/office/word/2010/wordprocessingInk" xmlns:wne="http://schemas.microsoft.com/office/word/2006/wordml" xmlns:wps="http://schemas.microsoft.com/office/word/2010/wordprocessingShape" mc:Ignorable="w14 w15 w16se w16cid w16 w16cex w16sdtdh wp14">
   <w:abstractNum w:abstractNumId="0" w15:restartNumberingAfterBreak="0">
     <w:nsid w:val="6E255FD5"/>
     <w:multiLevelType w:val="hybridMultilevel"/>
@@ -2463,7 +2900,7 @@
       </w:pPr>
     </w:lvl>
   </w:abstractNum>
-  <w:num w:numId="1">
+  <w:num w:numId="1" w16cid:durableId="487328190">
     <w:abstractNumId w:val="0"/>
   </w:num>
 </w:numbering>
@@ -2867,7 +3304,7 @@
   <w:style w:type="paragraph" w:default="1" w:styleId="Normal">
     <w:name w:val="Normal"/>
     <w:qFormat/>
-    <w:rsid w:val="000D4B85"/>
+    <w:rsid w:val="003222B0"/>
     <w:pPr>
       <w:spacing w:line="256" w:lineRule="auto"/>
     </w:pPr>
